--- a/computer_graphics/实验4 交互与动画II.docx
+++ b/computer_graphics/实验4 交互与动画II.docx
@@ -1675,7 +1675,7 @@
               <w:spacing w:line="330" w:lineRule="atLeast"/>
               <w:jc w:val="left"/>
               <w:rPr>
-                <w:rFonts w:ascii="Consolas" w:hAnsi="Consolas" w:cs="宋体" w:hint="eastAsia"/>
+                <w:rFonts w:ascii="Consolas" w:hAnsi="Consolas" w:cs="宋体"/>
                 <w:color w:val="1C1D21"/>
                 <w:kern w:val="0"/>
                 <w:sz w:val="24"/>
@@ -1830,7 +1830,6 @@
     <w:p>
       <w:pPr>
         <w:rPr>
-          <w:rFonts w:hint="eastAsia"/>
           <w:color w:val="FF0000"/>
           <w:sz w:val="24"/>
         </w:rPr>
@@ -2002,17 +2001,1363 @@
         </w:rPr>
         <w:t>）你能想到的任何功能。</w:t>
       </w:r>
+    </w:p>
+    <w:p>
+      <w:pPr>
+        <w:rPr>
+          <w:sz w:val="24"/>
+        </w:rPr>
+      </w:pPr>
+    </w:p>
+    <w:p>
+      <w:pPr>
+        <w:rPr>
+          <w:color w:val="FF0000"/>
+          <w:sz w:val="24"/>
+        </w:rPr>
+      </w:pPr>
+      <w:r>
+        <w:rPr>
+          <w:rFonts w:hint="eastAsia"/>
+          <w:color w:val="FF0000"/>
+          <w:sz w:val="24"/>
+        </w:rPr>
+        <w:t>算法概括：</w:t>
+      </w:r>
+    </w:p>
+    <w:p>
+      <w:pPr>
+        <w:rPr>
+          <w:color w:val="FF0000"/>
+          <w:sz w:val="24"/>
+        </w:rPr>
+      </w:pPr>
+      <w:r>
+        <w:rPr>
+          <w:rFonts w:hint="eastAsia"/>
+          <w:color w:val="FF0000"/>
+          <w:sz w:val="24"/>
+        </w:rPr>
+        <w:t>使用两个全局变量记录选择绘制的图形及颜色，以完成旋转、平移等操作。</w:t>
+      </w:r>
+    </w:p>
+    <w:p>
+      <w:pPr>
+        <w:rPr>
+          <w:color w:val="FF0000"/>
+          <w:sz w:val="24"/>
+        </w:rPr>
+      </w:pPr>
+    </w:p>
+    <w:p>
+      <w:pPr>
+        <w:rPr>
+          <w:color w:val="FF0000"/>
+          <w:sz w:val="24"/>
+        </w:rPr>
+      </w:pPr>
+      <w:r>
+        <w:rPr>
+          <w:rFonts w:hint="eastAsia"/>
+          <w:color w:val="FF0000"/>
+          <w:sz w:val="24"/>
+        </w:rPr>
+        <w:t>演示：</w:t>
+      </w:r>
+    </w:p>
+    <w:p>
+      <w:pPr>
+        <w:rPr>
+          <w:color w:val="FF0000"/>
+          <w:sz w:val="24"/>
+        </w:rPr>
+      </w:pPr>
+      <w:r>
+        <w:rPr>
+          <w:rFonts w:hint="eastAsia"/>
+          <w:color w:val="FF0000"/>
+          <w:sz w:val="24"/>
+        </w:rPr>
+        <w:t>1</w:t>
+      </w:r>
+      <w:r>
+        <w:rPr>
+          <w:rFonts w:hint="eastAsia"/>
+          <w:color w:val="FF0000"/>
+          <w:sz w:val="24"/>
+        </w:rPr>
+        <w:t>、生成图形：</w:t>
+      </w:r>
+    </w:p>
+    <w:p>
+      <w:pPr>
+        <w:rPr>
+          <w:color w:val="FF0000"/>
+          <w:sz w:val="24"/>
+        </w:rPr>
+      </w:pPr>
+      <w:r>
+        <w:rPr>
+          <w:noProof/>
+        </w:rPr>
+        <w:lastRenderedPageBreak/>
+        <w:drawing>
+          <wp:inline distT="0" distB="0" distL="0" distR="0" wp14:anchorId="03309633" wp14:editId="570F05FD">
+            <wp:extent cx="3958699" cy="4198620"/>
+            <wp:effectExtent l="0" t="0" r="3810" b="0"/>
+            <wp:docPr id="1" name="图片 1"/>
+            <wp:cNvGraphicFramePr>
+              <a:graphicFrameLocks xmlns:a="http://schemas.openxmlformats.org/drawingml/2006/main" noChangeAspect="1"/>
+            </wp:cNvGraphicFramePr>
+            <a:graphic xmlns:a="http://schemas.openxmlformats.org/drawingml/2006/main">
+              <a:graphicData uri="http://schemas.openxmlformats.org/drawingml/2006/picture">
+                <pic:pic xmlns:pic="http://schemas.openxmlformats.org/drawingml/2006/picture">
+                  <pic:nvPicPr>
+                    <pic:cNvPr id="1" name=""/>
+                    <pic:cNvPicPr/>
+                  </pic:nvPicPr>
+                  <pic:blipFill>
+                    <a:blip r:embed="rId6"/>
+                    <a:stretch>
+                      <a:fillRect/>
+                    </a:stretch>
+                  </pic:blipFill>
+                  <pic:spPr>
+                    <a:xfrm>
+                      <a:off x="0" y="0"/>
+                      <a:ext cx="3962508" cy="4202660"/>
+                    </a:xfrm>
+                    <a:prstGeom prst="rect">
+                      <a:avLst/>
+                    </a:prstGeom>
+                  </pic:spPr>
+                </pic:pic>
+              </a:graphicData>
+            </a:graphic>
+          </wp:inline>
+        </w:drawing>
+      </w:r>
+    </w:p>
+    <w:p>
+      <w:pPr>
+        <w:rPr>
+          <w:color w:val="FF0000"/>
+          <w:sz w:val="24"/>
+        </w:rPr>
+      </w:pPr>
+      <w:r>
+        <w:rPr>
+          <w:rFonts w:hint="eastAsia"/>
+          <w:color w:val="FF0000"/>
+          <w:sz w:val="24"/>
+        </w:rPr>
+        <w:t>以三角形为例：</w:t>
+      </w:r>
+    </w:p>
+    <w:p>
+      <w:pPr>
+        <w:rPr>
+          <w:rFonts w:hint="eastAsia"/>
+          <w:color w:val="FF0000"/>
+          <w:sz w:val="24"/>
+        </w:rPr>
+      </w:pPr>
+      <w:r>
+        <w:rPr>
+          <w:noProof/>
+        </w:rPr>
+        <w:drawing>
+          <wp:inline distT="0" distB="0" distL="0" distR="0" wp14:anchorId="6EE01FBA" wp14:editId="272E1896">
+            <wp:extent cx="3985260" cy="4226793"/>
+            <wp:effectExtent l="0" t="0" r="0" b="2540"/>
+            <wp:docPr id="2" name="图片 2"/>
+            <wp:cNvGraphicFramePr>
+              <a:graphicFrameLocks xmlns:a="http://schemas.openxmlformats.org/drawingml/2006/main" noChangeAspect="1"/>
+            </wp:cNvGraphicFramePr>
+            <a:graphic xmlns:a="http://schemas.openxmlformats.org/drawingml/2006/main">
+              <a:graphicData uri="http://schemas.openxmlformats.org/drawingml/2006/picture">
+                <pic:pic xmlns:pic="http://schemas.openxmlformats.org/drawingml/2006/picture">
+                  <pic:nvPicPr>
+                    <pic:cNvPr id="1" name=""/>
+                    <pic:cNvPicPr/>
+                  </pic:nvPicPr>
+                  <pic:blipFill>
+                    <a:blip r:embed="rId7"/>
+                    <a:stretch>
+                      <a:fillRect/>
+                    </a:stretch>
+                  </pic:blipFill>
+                  <pic:spPr>
+                    <a:xfrm>
+                      <a:off x="0" y="0"/>
+                      <a:ext cx="4007691" cy="4250583"/>
+                    </a:xfrm>
+                    <a:prstGeom prst="rect">
+                      <a:avLst/>
+                    </a:prstGeom>
+                  </pic:spPr>
+                </pic:pic>
+              </a:graphicData>
+            </a:graphic>
+          </wp:inline>
+        </w:drawing>
+      </w:r>
+    </w:p>
+    <w:p/>
+    <w:p/>
+    <w:p>
+      <w:pPr>
+        <w:rPr>
+          <w:color w:val="FF0000"/>
+          <w:sz w:val="28"/>
+          <w:szCs w:val="28"/>
+        </w:rPr>
+      </w:pPr>
+      <w:r>
+        <w:rPr>
+          <w:rFonts w:hint="eastAsia"/>
+          <w:color w:val="FF0000"/>
+          <w:sz w:val="28"/>
+          <w:szCs w:val="28"/>
+        </w:rPr>
+        <w:t>2</w:t>
+      </w:r>
+      <w:r>
+        <w:rPr>
+          <w:rFonts w:hint="eastAsia"/>
+          <w:color w:val="FF0000"/>
+          <w:sz w:val="28"/>
+          <w:szCs w:val="28"/>
+        </w:rPr>
+        <w:t>、更改颜色（以粉色为例）：</w:t>
+      </w:r>
+    </w:p>
+    <w:p>
+      <w:pPr>
+        <w:rPr>
+          <w:rFonts w:hint="eastAsia"/>
+        </w:rPr>
+      </w:pPr>
+      <w:r>
+        <w:rPr>
+          <w:noProof/>
+        </w:rPr>
+        <w:lastRenderedPageBreak/>
+        <w:drawing>
+          <wp:inline distT="0" distB="0" distL="0" distR="0" wp14:anchorId="17B9CEEE" wp14:editId="622C4FE5">
+            <wp:extent cx="4044913" cy="4290060"/>
+            <wp:effectExtent l="0" t="0" r="0" b="0"/>
+            <wp:docPr id="3" name="图片 3"/>
+            <wp:cNvGraphicFramePr>
+              <a:graphicFrameLocks xmlns:a="http://schemas.openxmlformats.org/drawingml/2006/main" noChangeAspect="1"/>
+            </wp:cNvGraphicFramePr>
+            <a:graphic xmlns:a="http://schemas.openxmlformats.org/drawingml/2006/main">
+              <a:graphicData uri="http://schemas.openxmlformats.org/drawingml/2006/picture">
+                <pic:pic xmlns:pic="http://schemas.openxmlformats.org/drawingml/2006/picture">
+                  <pic:nvPicPr>
+                    <pic:cNvPr id="1" name=""/>
+                    <pic:cNvPicPr/>
+                  </pic:nvPicPr>
+                  <pic:blipFill>
+                    <a:blip r:embed="rId8"/>
+                    <a:stretch>
+                      <a:fillRect/>
+                    </a:stretch>
+                  </pic:blipFill>
+                  <pic:spPr>
+                    <a:xfrm>
+                      <a:off x="0" y="0"/>
+                      <a:ext cx="4048762" cy="4294142"/>
+                    </a:xfrm>
+                    <a:prstGeom prst="rect">
+                      <a:avLst/>
+                    </a:prstGeom>
+                  </pic:spPr>
+                </pic:pic>
+              </a:graphicData>
+            </a:graphic>
+          </wp:inline>
+        </w:drawing>
+      </w:r>
+    </w:p>
+    <w:p>
+      <w:pPr>
+        <w:autoSpaceDE w:val="0"/>
+        <w:autoSpaceDN w:val="0"/>
+        <w:adjustRightInd w:val="0"/>
+        <w:jc w:val="left"/>
+      </w:pPr>
+      <w:r>
+        <w:rPr>
+          <w:noProof/>
+        </w:rPr>
+        <w:drawing>
+          <wp:inline distT="0" distB="0" distL="0" distR="0" wp14:anchorId="05FCFA5A" wp14:editId="3A94EE53">
+            <wp:extent cx="4080838" cy="4328160"/>
+            <wp:effectExtent l="0" t="0" r="0" b="0"/>
+            <wp:docPr id="4" name="图片 4"/>
+            <wp:cNvGraphicFramePr>
+              <a:graphicFrameLocks xmlns:a="http://schemas.openxmlformats.org/drawingml/2006/main" noChangeAspect="1"/>
+            </wp:cNvGraphicFramePr>
+            <a:graphic xmlns:a="http://schemas.openxmlformats.org/drawingml/2006/main">
+              <a:graphicData uri="http://schemas.openxmlformats.org/drawingml/2006/picture">
+                <pic:pic xmlns:pic="http://schemas.openxmlformats.org/drawingml/2006/picture">
+                  <pic:nvPicPr>
+                    <pic:cNvPr id="1" name=""/>
+                    <pic:cNvPicPr/>
+                  </pic:nvPicPr>
+                  <pic:blipFill>
+                    <a:blip r:embed="rId9"/>
+                    <a:stretch>
+                      <a:fillRect/>
+                    </a:stretch>
+                  </pic:blipFill>
+                  <pic:spPr>
+                    <a:xfrm>
+                      <a:off x="0" y="0"/>
+                      <a:ext cx="4095159" cy="4343349"/>
+                    </a:xfrm>
+                    <a:prstGeom prst="rect">
+                      <a:avLst/>
+                    </a:prstGeom>
+                  </pic:spPr>
+                </pic:pic>
+              </a:graphicData>
+            </a:graphic>
+          </wp:inline>
+        </w:drawing>
+      </w:r>
+    </w:p>
+    <w:p>
+      <w:pPr>
+        <w:autoSpaceDE w:val="0"/>
+        <w:autoSpaceDN w:val="0"/>
+        <w:adjustRightInd w:val="0"/>
+        <w:jc w:val="left"/>
+      </w:pPr>
+    </w:p>
+    <w:p>
+      <w:pPr>
+        <w:autoSpaceDE w:val="0"/>
+        <w:autoSpaceDN w:val="0"/>
+        <w:adjustRightInd w:val="0"/>
+        <w:jc w:val="left"/>
+      </w:pPr>
+    </w:p>
+    <w:p>
+      <w:pPr>
+        <w:autoSpaceDE w:val="0"/>
+        <w:autoSpaceDN w:val="0"/>
+        <w:adjustRightInd w:val="0"/>
+        <w:jc w:val="left"/>
+        <w:rPr>
+          <w:color w:val="FF0000"/>
+          <w:sz w:val="28"/>
+          <w:szCs w:val="28"/>
+        </w:rPr>
+      </w:pPr>
+      <w:r>
+        <w:rPr>
+          <w:rFonts w:hint="eastAsia"/>
+          <w:color w:val="FF0000"/>
+          <w:sz w:val="28"/>
+          <w:szCs w:val="28"/>
+        </w:rPr>
+        <w:t>3</w:t>
+      </w:r>
+      <w:r>
+        <w:rPr>
+          <w:rFonts w:hint="eastAsia"/>
+          <w:color w:val="FF0000"/>
+          <w:sz w:val="28"/>
+          <w:szCs w:val="28"/>
+        </w:rPr>
+        <w:t>、缩放（以放大两倍为例）：</w:t>
+      </w:r>
+    </w:p>
+    <w:p>
+      <w:pPr>
+        <w:autoSpaceDE w:val="0"/>
+        <w:autoSpaceDN w:val="0"/>
+        <w:adjustRightInd w:val="0"/>
+        <w:jc w:val="left"/>
+      </w:pPr>
+    </w:p>
+    <w:p>
+      <w:pPr>
+        <w:autoSpaceDE w:val="0"/>
+        <w:autoSpaceDN w:val="0"/>
+        <w:adjustRightInd w:val="0"/>
+        <w:jc w:val="left"/>
+      </w:pPr>
+      <w:r>
+        <w:rPr>
+          <w:noProof/>
+        </w:rPr>
+        <w:lastRenderedPageBreak/>
+        <w:drawing>
+          <wp:inline distT="0" distB="0" distL="0" distR="0" wp14:anchorId="02BA4C31" wp14:editId="7AC7326E">
+            <wp:extent cx="4442460" cy="4711699"/>
+            <wp:effectExtent l="0" t="0" r="0" b="0"/>
+            <wp:docPr id="5" name="图片 5"/>
+            <wp:cNvGraphicFramePr>
+              <a:graphicFrameLocks xmlns:a="http://schemas.openxmlformats.org/drawingml/2006/main" noChangeAspect="1"/>
+            </wp:cNvGraphicFramePr>
+            <a:graphic xmlns:a="http://schemas.openxmlformats.org/drawingml/2006/main">
+              <a:graphicData uri="http://schemas.openxmlformats.org/drawingml/2006/picture">
+                <pic:pic xmlns:pic="http://schemas.openxmlformats.org/drawingml/2006/picture">
+                  <pic:nvPicPr>
+                    <pic:cNvPr id="1" name=""/>
+                    <pic:cNvPicPr/>
+                  </pic:nvPicPr>
+                  <pic:blipFill>
+                    <a:blip r:embed="rId10"/>
+                    <a:stretch>
+                      <a:fillRect/>
+                    </a:stretch>
+                  </pic:blipFill>
+                  <pic:spPr>
+                    <a:xfrm>
+                      <a:off x="0" y="0"/>
+                      <a:ext cx="4457210" cy="4727343"/>
+                    </a:xfrm>
+                    <a:prstGeom prst="rect">
+                      <a:avLst/>
+                    </a:prstGeom>
+                  </pic:spPr>
+                </pic:pic>
+              </a:graphicData>
+            </a:graphic>
+          </wp:inline>
+        </w:drawing>
+      </w:r>
+    </w:p>
+    <w:p>
+      <w:pPr>
+        <w:autoSpaceDE w:val="0"/>
+        <w:autoSpaceDN w:val="0"/>
+        <w:adjustRightInd w:val="0"/>
+        <w:jc w:val="left"/>
+        <w:rPr>
+          <w:rFonts w:hint="eastAsia"/>
+        </w:rPr>
+      </w:pPr>
+      <w:r>
+        <w:rPr>
+          <w:noProof/>
+        </w:rPr>
+        <w:drawing>
+          <wp:inline distT="0" distB="0" distL="0" distR="0" wp14:anchorId="7A28B78D" wp14:editId="3328F17D">
+            <wp:extent cx="4490358" cy="4762500"/>
+            <wp:effectExtent l="0" t="0" r="5715" b="0"/>
+            <wp:docPr id="6" name="图片 6"/>
+            <wp:cNvGraphicFramePr>
+              <a:graphicFrameLocks xmlns:a="http://schemas.openxmlformats.org/drawingml/2006/main" noChangeAspect="1"/>
+            </wp:cNvGraphicFramePr>
+            <a:graphic xmlns:a="http://schemas.openxmlformats.org/drawingml/2006/main">
+              <a:graphicData uri="http://schemas.openxmlformats.org/drawingml/2006/picture">
+                <pic:pic xmlns:pic="http://schemas.openxmlformats.org/drawingml/2006/picture">
+                  <pic:nvPicPr>
+                    <pic:cNvPr id="1" name=""/>
+                    <pic:cNvPicPr/>
+                  </pic:nvPicPr>
+                  <pic:blipFill>
+                    <a:blip r:embed="rId11"/>
+                    <a:stretch>
+                      <a:fillRect/>
+                    </a:stretch>
+                  </pic:blipFill>
+                  <pic:spPr>
+                    <a:xfrm>
+                      <a:off x="0" y="0"/>
+                      <a:ext cx="4505671" cy="4778741"/>
+                    </a:xfrm>
+                    <a:prstGeom prst="rect">
+                      <a:avLst/>
+                    </a:prstGeom>
+                  </pic:spPr>
+                </pic:pic>
+              </a:graphicData>
+            </a:graphic>
+          </wp:inline>
+        </w:drawing>
+      </w:r>
+    </w:p>
+    <w:p>
+      <w:pPr>
+        <w:autoSpaceDE w:val="0"/>
+        <w:autoSpaceDN w:val="0"/>
+        <w:adjustRightInd w:val="0"/>
+        <w:jc w:val="left"/>
+        <w:rPr>
+          <w:color w:val="FF0000"/>
+          <w:sz w:val="28"/>
+          <w:szCs w:val="28"/>
+        </w:rPr>
+      </w:pPr>
+      <w:r>
+        <w:rPr>
+          <w:rFonts w:hint="eastAsia"/>
+          <w:color w:val="FF0000"/>
+          <w:sz w:val="28"/>
+          <w:szCs w:val="28"/>
+        </w:rPr>
+        <w:lastRenderedPageBreak/>
+        <w:t>4</w:t>
+      </w:r>
+      <w:r>
+        <w:rPr>
+          <w:rFonts w:hint="eastAsia"/>
+          <w:color w:val="FF0000"/>
+          <w:sz w:val="28"/>
+          <w:szCs w:val="28"/>
+        </w:rPr>
+        <w:t>、平移（以向左平移</w:t>
+      </w:r>
+      <w:r>
+        <w:rPr>
+          <w:rFonts w:hint="eastAsia"/>
+          <w:color w:val="FF0000"/>
+          <w:sz w:val="28"/>
+          <w:szCs w:val="28"/>
+        </w:rPr>
+        <w:t>0.2</w:t>
+      </w:r>
+      <w:r>
+        <w:rPr>
+          <w:rFonts w:hint="eastAsia"/>
+          <w:color w:val="FF0000"/>
+          <w:sz w:val="28"/>
+          <w:szCs w:val="28"/>
+        </w:rPr>
+        <w:t>个单位，再向上平移</w:t>
+      </w:r>
+      <w:r>
+        <w:rPr>
+          <w:rFonts w:hint="eastAsia"/>
+          <w:color w:val="FF0000"/>
+          <w:sz w:val="28"/>
+          <w:szCs w:val="28"/>
+        </w:rPr>
+        <w:t>0.2</w:t>
+      </w:r>
+      <w:r>
+        <w:rPr>
+          <w:rFonts w:hint="eastAsia"/>
+          <w:color w:val="FF0000"/>
+          <w:sz w:val="28"/>
+          <w:szCs w:val="28"/>
+        </w:rPr>
+        <w:t>单位为例）：</w:t>
+      </w:r>
+    </w:p>
+    <w:p>
+      <w:pPr>
+        <w:autoSpaceDE w:val="0"/>
+        <w:autoSpaceDN w:val="0"/>
+        <w:adjustRightInd w:val="0"/>
+        <w:jc w:val="left"/>
+      </w:pPr>
+      <w:r>
+        <w:rPr>
+          <w:noProof/>
+        </w:rPr>
+        <w:drawing>
+          <wp:inline distT="0" distB="0" distL="0" distR="0" wp14:anchorId="04423DC4" wp14:editId="15882916">
+            <wp:extent cx="4160520" cy="4412673"/>
+            <wp:effectExtent l="0" t="0" r="0" b="6985"/>
+            <wp:docPr id="7" name="图片 7"/>
+            <wp:cNvGraphicFramePr>
+              <a:graphicFrameLocks xmlns:a="http://schemas.openxmlformats.org/drawingml/2006/main" noChangeAspect="1"/>
+            </wp:cNvGraphicFramePr>
+            <a:graphic xmlns:a="http://schemas.openxmlformats.org/drawingml/2006/main">
+              <a:graphicData uri="http://schemas.openxmlformats.org/drawingml/2006/picture">
+                <pic:pic xmlns:pic="http://schemas.openxmlformats.org/drawingml/2006/picture">
+                  <pic:nvPicPr>
+                    <pic:cNvPr id="1" name=""/>
+                    <pic:cNvPicPr/>
+                  </pic:nvPicPr>
+                  <pic:blipFill>
+                    <a:blip r:embed="rId12"/>
+                    <a:stretch>
+                      <a:fillRect/>
+                    </a:stretch>
+                  </pic:blipFill>
+                  <pic:spPr>
+                    <a:xfrm>
+                      <a:off x="0" y="0"/>
+                      <a:ext cx="4179035" cy="4432310"/>
+                    </a:xfrm>
+                    <a:prstGeom prst="rect">
+                      <a:avLst/>
+                    </a:prstGeom>
+                  </pic:spPr>
+                </pic:pic>
+              </a:graphicData>
+            </a:graphic>
+          </wp:inline>
+        </w:drawing>
+      </w:r>
+    </w:p>
+    <w:p>
+      <w:pPr>
+        <w:autoSpaceDE w:val="0"/>
+        <w:autoSpaceDN w:val="0"/>
+        <w:adjustRightInd w:val="0"/>
+        <w:jc w:val="left"/>
+        <w:rPr>
+          <w:rFonts w:hint="eastAsia"/>
+        </w:rPr>
+      </w:pPr>
+      <w:r>
+        <w:rPr>
+          <w:noProof/>
+        </w:rPr>
+        <w:drawing>
+          <wp:inline distT="0" distB="0" distL="0" distR="0" wp14:anchorId="575F4E55" wp14:editId="4177EDBD">
+            <wp:extent cx="4206240" cy="4461164"/>
+            <wp:effectExtent l="0" t="0" r="3810" b="0"/>
+            <wp:docPr id="8" name="图片 8"/>
+            <wp:cNvGraphicFramePr>
+              <a:graphicFrameLocks xmlns:a="http://schemas.openxmlformats.org/drawingml/2006/main" noChangeAspect="1"/>
+            </wp:cNvGraphicFramePr>
+            <a:graphic xmlns:a="http://schemas.openxmlformats.org/drawingml/2006/main">
+              <a:graphicData uri="http://schemas.openxmlformats.org/drawingml/2006/picture">
+                <pic:pic xmlns:pic="http://schemas.openxmlformats.org/drawingml/2006/picture">
+                  <pic:nvPicPr>
+                    <pic:cNvPr id="1" name=""/>
+                    <pic:cNvPicPr/>
+                  </pic:nvPicPr>
+                  <pic:blipFill>
+                    <a:blip r:embed="rId13"/>
+                    <a:stretch>
+                      <a:fillRect/>
+                    </a:stretch>
+                  </pic:blipFill>
+                  <pic:spPr>
+                    <a:xfrm>
+                      <a:off x="0" y="0"/>
+                      <a:ext cx="4217332" cy="4472928"/>
+                    </a:xfrm>
+                    <a:prstGeom prst="rect">
+                      <a:avLst/>
+                    </a:prstGeom>
+                  </pic:spPr>
+                </pic:pic>
+              </a:graphicData>
+            </a:graphic>
+          </wp:inline>
+        </w:drawing>
+      </w:r>
+    </w:p>
+    <w:p>
+      <w:pPr>
+        <w:autoSpaceDE w:val="0"/>
+        <w:autoSpaceDN w:val="0"/>
+        <w:adjustRightInd w:val="0"/>
+        <w:jc w:val="left"/>
+      </w:pPr>
+    </w:p>
+    <w:p>
+      <w:pPr>
+        <w:autoSpaceDE w:val="0"/>
+        <w:autoSpaceDN w:val="0"/>
+        <w:adjustRightInd w:val="0"/>
+        <w:jc w:val="left"/>
+      </w:pPr>
+    </w:p>
+    <w:p>
+      <w:pPr>
+        <w:autoSpaceDE w:val="0"/>
+        <w:autoSpaceDN w:val="0"/>
+        <w:adjustRightInd w:val="0"/>
+        <w:jc w:val="left"/>
+      </w:pPr>
+      <w:r>
+        <w:rPr>
+          <w:noProof/>
+        </w:rPr>
+        <w:drawing>
+          <wp:inline distT="0" distB="0" distL="0" distR="0" wp14:anchorId="517143A7" wp14:editId="1A190F20">
+            <wp:extent cx="4320540" cy="4582390"/>
+            <wp:effectExtent l="0" t="0" r="3810" b="8890"/>
+            <wp:docPr id="9" name="图片 9"/>
+            <wp:cNvGraphicFramePr>
+              <a:graphicFrameLocks xmlns:a="http://schemas.openxmlformats.org/drawingml/2006/main" noChangeAspect="1"/>
+            </wp:cNvGraphicFramePr>
+            <a:graphic xmlns:a="http://schemas.openxmlformats.org/drawingml/2006/main">
+              <a:graphicData uri="http://schemas.openxmlformats.org/drawingml/2006/picture">
+                <pic:pic xmlns:pic="http://schemas.openxmlformats.org/drawingml/2006/picture">
+                  <pic:nvPicPr>
+                    <pic:cNvPr id="1" name=""/>
+                    <pic:cNvPicPr/>
+                  </pic:nvPicPr>
+                  <pic:blipFill>
+                    <a:blip r:embed="rId14"/>
+                    <a:stretch>
+                      <a:fillRect/>
+                    </a:stretch>
+                  </pic:blipFill>
+                  <pic:spPr>
+                    <a:xfrm>
+                      <a:off x="0" y="0"/>
+                      <a:ext cx="4337270" cy="4600134"/>
+                    </a:xfrm>
+                    <a:prstGeom prst="rect">
+                      <a:avLst/>
+                    </a:prstGeom>
+                  </pic:spPr>
+                </pic:pic>
+              </a:graphicData>
+            </a:graphic>
+          </wp:inline>
+        </w:drawing>
+      </w:r>
+    </w:p>
+    <w:p>
+      <w:pPr>
+        <w:autoSpaceDE w:val="0"/>
+        <w:autoSpaceDN w:val="0"/>
+        <w:adjustRightInd w:val="0"/>
+        <w:jc w:val="left"/>
+        <w:rPr>
+          <w:rFonts w:hint="eastAsia"/>
+        </w:rPr>
+      </w:pPr>
+      <w:r>
+        <w:rPr>
+          <w:noProof/>
+        </w:rPr>
+        <w:drawing>
+          <wp:inline distT="0" distB="0" distL="0" distR="0" wp14:anchorId="49B80A6C" wp14:editId="3FAE7E3E">
+            <wp:extent cx="4312920" cy="4574309"/>
+            <wp:effectExtent l="0" t="0" r="0" b="0"/>
+            <wp:docPr id="10" name="图片 10"/>
+            <wp:cNvGraphicFramePr>
+              <a:graphicFrameLocks xmlns:a="http://schemas.openxmlformats.org/drawingml/2006/main" noChangeAspect="1"/>
+            </wp:cNvGraphicFramePr>
+            <a:graphic xmlns:a="http://schemas.openxmlformats.org/drawingml/2006/main">
+              <a:graphicData uri="http://schemas.openxmlformats.org/drawingml/2006/picture">
+                <pic:pic xmlns:pic="http://schemas.openxmlformats.org/drawingml/2006/picture">
+                  <pic:nvPicPr>
+                    <pic:cNvPr id="1" name=""/>
+                    <pic:cNvPicPr/>
+                  </pic:nvPicPr>
+                  <pic:blipFill>
+                    <a:blip r:embed="rId15"/>
+                    <a:stretch>
+                      <a:fillRect/>
+                    </a:stretch>
+                  </pic:blipFill>
+                  <pic:spPr>
+                    <a:xfrm>
+                      <a:off x="0" y="0"/>
+                      <a:ext cx="4316942" cy="4578574"/>
+                    </a:xfrm>
+                    <a:prstGeom prst="rect">
+                      <a:avLst/>
+                    </a:prstGeom>
+                  </pic:spPr>
+                </pic:pic>
+              </a:graphicData>
+            </a:graphic>
+          </wp:inline>
+        </w:drawing>
+      </w:r>
+    </w:p>
+    <w:p>
+      <w:pPr>
+        <w:autoSpaceDE w:val="0"/>
+        <w:autoSpaceDN w:val="0"/>
+        <w:adjustRightInd w:val="0"/>
+        <w:jc w:val="left"/>
+        <w:rPr>
+          <w:color w:val="FF0000"/>
+          <w:sz w:val="28"/>
+          <w:szCs w:val="28"/>
+        </w:rPr>
+      </w:pPr>
+      <w:r>
+        <w:rPr>
+          <w:rFonts w:hint="eastAsia"/>
+          <w:color w:val="FF0000"/>
+          <w:sz w:val="28"/>
+          <w:szCs w:val="28"/>
+        </w:rPr>
+        <w:lastRenderedPageBreak/>
+        <w:t>5</w:t>
+      </w:r>
+      <w:r>
+        <w:rPr>
+          <w:rFonts w:hint="eastAsia"/>
+          <w:color w:val="FF0000"/>
+          <w:sz w:val="28"/>
+          <w:szCs w:val="28"/>
+        </w:rPr>
+        <w:t>、旋转（以连续两次向左旋转</w:t>
+      </w:r>
+      <w:r>
+        <w:rPr>
+          <w:rFonts w:hint="eastAsia"/>
+          <w:color w:val="FF0000"/>
+          <w:sz w:val="28"/>
+          <w:szCs w:val="28"/>
+        </w:rPr>
+        <w:t>30</w:t>
+      </w:r>
+      <w:r>
+        <w:rPr>
+          <w:rFonts w:hint="eastAsia"/>
+          <w:color w:val="FF0000"/>
+          <w:sz w:val="28"/>
+          <w:szCs w:val="28"/>
+        </w:rPr>
+        <w:t>度为例）：</w:t>
+      </w:r>
+    </w:p>
+    <w:p>
+      <w:pPr>
+        <w:autoSpaceDE w:val="0"/>
+        <w:autoSpaceDN w:val="0"/>
+        <w:adjustRightInd w:val="0"/>
+        <w:jc w:val="left"/>
+      </w:pPr>
+      <w:r>
+        <w:rPr>
+          <w:noProof/>
+        </w:rPr>
+        <w:drawing>
+          <wp:inline distT="0" distB="0" distL="0" distR="0" wp14:anchorId="15C0F31E" wp14:editId="1DC4E7C2">
+            <wp:extent cx="4229100" cy="4485409"/>
+            <wp:effectExtent l="0" t="0" r="0" b="0"/>
+            <wp:docPr id="11" name="图片 11"/>
+            <wp:cNvGraphicFramePr>
+              <a:graphicFrameLocks xmlns:a="http://schemas.openxmlformats.org/drawingml/2006/main" noChangeAspect="1"/>
+            </wp:cNvGraphicFramePr>
+            <a:graphic xmlns:a="http://schemas.openxmlformats.org/drawingml/2006/main">
+              <a:graphicData uri="http://schemas.openxmlformats.org/drawingml/2006/picture">
+                <pic:pic xmlns:pic="http://schemas.openxmlformats.org/drawingml/2006/picture">
+                  <pic:nvPicPr>
+                    <pic:cNvPr id="1" name=""/>
+                    <pic:cNvPicPr/>
+                  </pic:nvPicPr>
+                  <pic:blipFill>
+                    <a:blip r:embed="rId16"/>
+                    <a:stretch>
+                      <a:fillRect/>
+                    </a:stretch>
+                  </pic:blipFill>
+                  <pic:spPr>
+                    <a:xfrm>
+                      <a:off x="0" y="0"/>
+                      <a:ext cx="4251974" cy="4509669"/>
+                    </a:xfrm>
+                    <a:prstGeom prst="rect">
+                      <a:avLst/>
+                    </a:prstGeom>
+                  </pic:spPr>
+                </pic:pic>
+              </a:graphicData>
+            </a:graphic>
+          </wp:inline>
+        </w:drawing>
+      </w:r>
+    </w:p>
+    <w:p>
+      <w:pPr>
+        <w:autoSpaceDE w:val="0"/>
+        <w:autoSpaceDN w:val="0"/>
+        <w:adjustRightInd w:val="0"/>
+        <w:jc w:val="left"/>
+      </w:pPr>
+      <w:r>
+        <w:rPr>
+          <w:noProof/>
+        </w:rPr>
+        <w:drawing>
+          <wp:inline distT="0" distB="0" distL="0" distR="0" wp14:anchorId="3617FB56" wp14:editId="31B9649E">
+            <wp:extent cx="4259580" cy="4517736"/>
+            <wp:effectExtent l="0" t="0" r="7620" b="0"/>
+            <wp:docPr id="12" name="图片 12"/>
+            <wp:cNvGraphicFramePr>
+              <a:graphicFrameLocks xmlns:a="http://schemas.openxmlformats.org/drawingml/2006/main" noChangeAspect="1"/>
+            </wp:cNvGraphicFramePr>
+            <a:graphic xmlns:a="http://schemas.openxmlformats.org/drawingml/2006/main">
+              <a:graphicData uri="http://schemas.openxmlformats.org/drawingml/2006/picture">
+                <pic:pic xmlns:pic="http://schemas.openxmlformats.org/drawingml/2006/picture">
+                  <pic:nvPicPr>
+                    <pic:cNvPr id="1" name=""/>
+                    <pic:cNvPicPr/>
+                  </pic:nvPicPr>
+                  <pic:blipFill>
+                    <a:blip r:embed="rId17"/>
+                    <a:stretch>
+                      <a:fillRect/>
+                    </a:stretch>
+                  </pic:blipFill>
+                  <pic:spPr>
+                    <a:xfrm>
+                      <a:off x="0" y="0"/>
+                      <a:ext cx="4274763" cy="4533839"/>
+                    </a:xfrm>
+                    <a:prstGeom prst="rect">
+                      <a:avLst/>
+                    </a:prstGeom>
+                  </pic:spPr>
+                </pic:pic>
+              </a:graphicData>
+            </a:graphic>
+          </wp:inline>
+        </w:drawing>
+      </w:r>
+    </w:p>
+    <w:p>
+      <w:pPr>
+        <w:autoSpaceDE w:val="0"/>
+        <w:autoSpaceDN w:val="0"/>
+        <w:adjustRightInd w:val="0"/>
+        <w:jc w:val="left"/>
+      </w:pPr>
+      <w:r>
+        <w:rPr>
+          <w:noProof/>
+        </w:rPr>
+        <w:lastRenderedPageBreak/>
+        <w:drawing>
+          <wp:inline distT="0" distB="0" distL="0" distR="0" wp14:anchorId="14BD9E54" wp14:editId="45659ADC">
+            <wp:extent cx="4238898" cy="4495800"/>
+            <wp:effectExtent l="0" t="0" r="9525" b="0"/>
+            <wp:docPr id="13" name="图片 13"/>
+            <wp:cNvGraphicFramePr>
+              <a:graphicFrameLocks xmlns:a="http://schemas.openxmlformats.org/drawingml/2006/main" noChangeAspect="1"/>
+            </wp:cNvGraphicFramePr>
+            <a:graphic xmlns:a="http://schemas.openxmlformats.org/drawingml/2006/main">
+              <a:graphicData uri="http://schemas.openxmlformats.org/drawingml/2006/picture">
+                <pic:pic xmlns:pic="http://schemas.openxmlformats.org/drawingml/2006/picture">
+                  <pic:nvPicPr>
+                    <pic:cNvPr id="1" name=""/>
+                    <pic:cNvPicPr/>
+                  </pic:nvPicPr>
+                  <pic:blipFill>
+                    <a:blip r:embed="rId18"/>
+                    <a:stretch>
+                      <a:fillRect/>
+                    </a:stretch>
+                  </pic:blipFill>
+                  <pic:spPr>
+                    <a:xfrm>
+                      <a:off x="0" y="0"/>
+                      <a:ext cx="4256703" cy="4514684"/>
+                    </a:xfrm>
+                    <a:prstGeom prst="rect">
+                      <a:avLst/>
+                    </a:prstGeom>
+                  </pic:spPr>
+                </pic:pic>
+              </a:graphicData>
+            </a:graphic>
+          </wp:inline>
+        </w:drawing>
+      </w:r>
+    </w:p>
+    <w:p>
+      <w:pPr>
+        <w:autoSpaceDE w:val="0"/>
+        <w:autoSpaceDN w:val="0"/>
+        <w:adjustRightInd w:val="0"/>
+        <w:jc w:val="left"/>
+        <w:rPr>
+          <w:color w:val="FF0000"/>
+          <w:sz w:val="28"/>
+          <w:szCs w:val="28"/>
+        </w:rPr>
+      </w:pPr>
+      <w:r>
+        <w:rPr>
+          <w:rFonts w:hint="eastAsia"/>
+          <w:color w:val="FF0000"/>
+          <w:sz w:val="28"/>
+          <w:szCs w:val="28"/>
+        </w:rPr>
+        <w:t>6</w:t>
+      </w:r>
+      <w:r>
+        <w:rPr>
+          <w:rFonts w:hint="eastAsia"/>
+          <w:color w:val="FF0000"/>
+          <w:sz w:val="28"/>
+          <w:szCs w:val="28"/>
+        </w:rPr>
+        <w:t>、图形复位</w:t>
+      </w:r>
+      <w:r>
+        <w:rPr>
+          <w:rFonts w:hint="eastAsia"/>
+          <w:color w:val="FF0000"/>
+          <w:sz w:val="28"/>
+          <w:szCs w:val="28"/>
+        </w:rPr>
+        <w:t>，恢复初始大小</w:t>
+      </w:r>
+      <w:r>
+        <w:rPr>
+          <w:rFonts w:hint="eastAsia"/>
+          <w:color w:val="FF0000"/>
+          <w:sz w:val="28"/>
+          <w:szCs w:val="28"/>
+        </w:rPr>
+        <w:t>、</w:t>
+      </w:r>
+      <w:r>
+        <w:rPr>
+          <w:rFonts w:hint="eastAsia"/>
+          <w:color w:val="FF0000"/>
+          <w:sz w:val="28"/>
+          <w:szCs w:val="28"/>
+        </w:rPr>
+        <w:t>位置</w:t>
+      </w:r>
+      <w:r>
+        <w:rPr>
+          <w:rFonts w:hint="eastAsia"/>
+          <w:color w:val="FF0000"/>
+          <w:sz w:val="28"/>
+          <w:szCs w:val="28"/>
+        </w:rPr>
+        <w:t>和颜色</w:t>
+      </w:r>
+      <w:r>
+        <w:rPr>
+          <w:rFonts w:hint="eastAsia"/>
+          <w:color w:val="FF0000"/>
+          <w:sz w:val="28"/>
+          <w:szCs w:val="28"/>
+        </w:rPr>
+        <w:t>：</w:t>
+      </w:r>
+    </w:p>
+    <w:p>
+      <w:pPr>
+        <w:autoSpaceDE w:val="0"/>
+        <w:autoSpaceDN w:val="0"/>
+        <w:adjustRightInd w:val="0"/>
+        <w:jc w:val="left"/>
+      </w:pPr>
+      <w:r>
+        <w:rPr>
+          <w:noProof/>
+        </w:rPr>
+        <w:drawing>
+          <wp:inline distT="0" distB="0" distL="0" distR="0" wp14:anchorId="1305CEE5" wp14:editId="27E00A1B">
+            <wp:extent cx="4312920" cy="4574310"/>
+            <wp:effectExtent l="0" t="0" r="0" b="0"/>
+            <wp:docPr id="14" name="图片 14"/>
+            <wp:cNvGraphicFramePr>
+              <a:graphicFrameLocks xmlns:a="http://schemas.openxmlformats.org/drawingml/2006/main" noChangeAspect="1"/>
+            </wp:cNvGraphicFramePr>
+            <a:graphic xmlns:a="http://schemas.openxmlformats.org/drawingml/2006/main">
+              <a:graphicData uri="http://schemas.openxmlformats.org/drawingml/2006/picture">
+                <pic:pic xmlns:pic="http://schemas.openxmlformats.org/drawingml/2006/picture">
+                  <pic:nvPicPr>
+                    <pic:cNvPr id="1" name=""/>
+                    <pic:cNvPicPr/>
+                  </pic:nvPicPr>
+                  <pic:blipFill>
+                    <a:blip r:embed="rId19"/>
+                    <a:stretch>
+                      <a:fillRect/>
+                    </a:stretch>
+                  </pic:blipFill>
+                  <pic:spPr>
+                    <a:xfrm>
+                      <a:off x="0" y="0"/>
+                      <a:ext cx="4324412" cy="4586498"/>
+                    </a:xfrm>
+                    <a:prstGeom prst="rect">
+                      <a:avLst/>
+                    </a:prstGeom>
+                  </pic:spPr>
+                </pic:pic>
+              </a:graphicData>
+            </a:graphic>
+          </wp:inline>
+        </w:drawing>
+      </w:r>
+    </w:p>
+    <w:p>
+      <w:pPr>
+        <w:autoSpaceDE w:val="0"/>
+        <w:autoSpaceDN w:val="0"/>
+        <w:adjustRightInd w:val="0"/>
+        <w:jc w:val="left"/>
+        <w:rPr>
+          <w:rFonts w:hint="eastAsia"/>
+        </w:rPr>
+      </w:pPr>
+      <w:r>
+        <w:rPr>
+          <w:noProof/>
+        </w:rPr>
+        <w:lastRenderedPageBreak/>
+        <w:drawing>
+          <wp:inline distT="0" distB="0" distL="0" distR="0" wp14:anchorId="225DFDC9" wp14:editId="6D59D6C6">
+            <wp:extent cx="4343400" cy="4606637"/>
+            <wp:effectExtent l="0" t="0" r="0" b="3810"/>
+            <wp:docPr id="15" name="图片 15"/>
+            <wp:cNvGraphicFramePr>
+              <a:graphicFrameLocks xmlns:a="http://schemas.openxmlformats.org/drawingml/2006/main" noChangeAspect="1"/>
+            </wp:cNvGraphicFramePr>
+            <a:graphic xmlns:a="http://schemas.openxmlformats.org/drawingml/2006/main">
+              <a:graphicData uri="http://schemas.openxmlformats.org/drawingml/2006/picture">
+                <pic:pic xmlns:pic="http://schemas.openxmlformats.org/drawingml/2006/picture">
+                  <pic:nvPicPr>
+                    <pic:cNvPr id="1" name=""/>
+                    <pic:cNvPicPr/>
+                  </pic:nvPicPr>
+                  <pic:blipFill>
+                    <a:blip r:embed="rId7"/>
+                    <a:stretch>
+                      <a:fillRect/>
+                    </a:stretch>
+                  </pic:blipFill>
+                  <pic:spPr>
+                    <a:xfrm>
+                      <a:off x="0" y="0"/>
+                      <a:ext cx="4347863" cy="4611370"/>
+                    </a:xfrm>
+                    <a:prstGeom prst="rect">
+                      <a:avLst/>
+                    </a:prstGeom>
+                  </pic:spPr>
+                </pic:pic>
+              </a:graphicData>
+            </a:graphic>
+          </wp:inline>
+        </w:drawing>
+      </w:r>
+    </w:p>
+    <w:p>
+      <w:pPr>
+        <w:autoSpaceDE w:val="0"/>
+        <w:autoSpaceDN w:val="0"/>
+        <w:adjustRightInd w:val="0"/>
+        <w:jc w:val="left"/>
+        <w:rPr>
+          <w:color w:val="FF0000"/>
+          <w:sz w:val="28"/>
+          <w:szCs w:val="28"/>
+        </w:rPr>
+      </w:pPr>
+      <w:r>
+        <w:rPr>
+          <w:rFonts w:hint="eastAsia"/>
+          <w:color w:val="FF0000"/>
+          <w:sz w:val="28"/>
+          <w:szCs w:val="28"/>
+        </w:rPr>
+        <w:t>7</w:t>
+      </w:r>
+      <w:r>
+        <w:rPr>
+          <w:rFonts w:hint="eastAsia"/>
+          <w:color w:val="FF0000"/>
+          <w:sz w:val="28"/>
+          <w:szCs w:val="28"/>
+        </w:rPr>
+        <w:t>、终止程序：</w:t>
+      </w:r>
+    </w:p>
+    <w:p>
+      <w:pPr>
+        <w:autoSpaceDE w:val="0"/>
+        <w:autoSpaceDN w:val="0"/>
+        <w:adjustRightInd w:val="0"/>
+        <w:jc w:val="left"/>
+        <w:rPr>
+          <w:rFonts w:hint="eastAsia"/>
+        </w:rPr>
+      </w:pPr>
+      <w:r>
+        <w:rPr>
+          <w:noProof/>
+        </w:rPr>
+        <w:drawing>
+          <wp:inline distT="0" distB="0" distL="0" distR="0" wp14:anchorId="62097241" wp14:editId="7FD7A1AE">
+            <wp:extent cx="4198620" cy="4453084"/>
+            <wp:effectExtent l="0" t="0" r="0" b="5080"/>
+            <wp:docPr id="16" name="图片 16"/>
+            <wp:cNvGraphicFramePr>
+              <a:graphicFrameLocks xmlns:a="http://schemas.openxmlformats.org/drawingml/2006/main" noChangeAspect="1"/>
+            </wp:cNvGraphicFramePr>
+            <a:graphic xmlns:a="http://schemas.openxmlformats.org/drawingml/2006/main">
+              <a:graphicData uri="http://schemas.openxmlformats.org/drawingml/2006/picture">
+                <pic:pic xmlns:pic="http://schemas.openxmlformats.org/drawingml/2006/picture">
+                  <pic:nvPicPr>
+                    <pic:cNvPr id="1" name=""/>
+                    <pic:cNvPicPr/>
+                  </pic:nvPicPr>
+                  <pic:blipFill>
+                    <a:blip r:embed="rId20"/>
+                    <a:stretch>
+                      <a:fillRect/>
+                    </a:stretch>
+                  </pic:blipFill>
+                  <pic:spPr>
+                    <a:xfrm>
+                      <a:off x="0" y="0"/>
+                      <a:ext cx="4210413" cy="4465591"/>
+                    </a:xfrm>
+                    <a:prstGeom prst="rect">
+                      <a:avLst/>
+                    </a:prstGeom>
+                  </pic:spPr>
+                </pic:pic>
+              </a:graphicData>
+            </a:graphic>
+          </wp:inline>
+        </w:drawing>
+      </w:r>
+    </w:p>
+    <w:p>
+      <w:pPr>
+        <w:autoSpaceDE w:val="0"/>
+        <w:autoSpaceDN w:val="0"/>
+        <w:adjustRightInd w:val="0"/>
+        <w:jc w:val="left"/>
+        <w:rPr>
+          <w:color w:val="FF0000"/>
+        </w:rPr>
+      </w:pPr>
+      <w:r>
+        <w:rPr>
+          <w:rFonts w:hint="eastAsia"/>
+          <w:color w:val="FF0000"/>
+        </w:rPr>
+        <w:lastRenderedPageBreak/>
+        <w:t>选择该选项后程序将终止运行</w:t>
+      </w:r>
+    </w:p>
+    <w:p>
+      <w:pPr>
+        <w:autoSpaceDE w:val="0"/>
+        <w:autoSpaceDN w:val="0"/>
+        <w:adjustRightInd w:val="0"/>
+        <w:jc w:val="left"/>
+        <w:rPr>
+          <w:color w:val="FF0000"/>
+        </w:rPr>
+      </w:pPr>
+    </w:p>
+    <w:p>
+      <w:pPr>
+        <w:autoSpaceDE w:val="0"/>
+        <w:autoSpaceDN w:val="0"/>
+        <w:adjustRightInd w:val="0"/>
+        <w:jc w:val="left"/>
+        <w:rPr>
+          <w:rFonts w:hint="eastAsia"/>
+          <w:color w:val="FF0000"/>
+        </w:rPr>
+      </w:pPr>
+      <w:r>
+        <w:rPr>
+          <w:rFonts w:hint="eastAsia"/>
+          <w:color w:val="FF0000"/>
+        </w:rPr>
+        <w:t>其他效果（比如生成矩形和线段、缩小</w:t>
+      </w:r>
+      <w:r>
+        <w:rPr>
+          <w:rFonts w:hint="eastAsia"/>
+          <w:color w:val="FF0000"/>
+        </w:rPr>
+        <w:t>1/2</w:t>
+      </w:r>
+      <w:r>
+        <w:rPr>
+          <w:rFonts w:hint="eastAsia"/>
+          <w:color w:val="FF0000"/>
+        </w:rPr>
+        <w:t>、向右平移等）没有在此展示，但经测试，均可正常运行。</w:t>
+      </w:r>
+    </w:p>
+    <w:p>
+      <w:pPr>
+        <w:autoSpaceDE w:val="0"/>
+        <w:autoSpaceDN w:val="0"/>
+        <w:adjustRightInd w:val="0"/>
+        <w:jc w:val="left"/>
+      </w:pPr>
+    </w:p>
+    <w:p>
+      <w:pPr>
+        <w:autoSpaceDE w:val="0"/>
+        <w:autoSpaceDN w:val="0"/>
+        <w:adjustRightInd w:val="0"/>
+        <w:jc w:val="left"/>
+      </w:pPr>
+    </w:p>
+    <w:p>
+      <w:pPr>
+        <w:autoSpaceDE w:val="0"/>
+        <w:autoSpaceDN w:val="0"/>
+        <w:adjustRightInd w:val="0"/>
+        <w:jc w:val="left"/>
+      </w:pPr>
+    </w:p>
+    <w:p>
+      <w:pPr>
+        <w:autoSpaceDE w:val="0"/>
+        <w:autoSpaceDN w:val="0"/>
+        <w:adjustRightInd w:val="0"/>
+        <w:jc w:val="left"/>
+      </w:pPr>
+    </w:p>
+    <w:p>
+      <w:pPr>
+        <w:autoSpaceDE w:val="0"/>
+        <w:autoSpaceDN w:val="0"/>
+        <w:adjustRightInd w:val="0"/>
+        <w:jc w:val="left"/>
+      </w:pPr>
+    </w:p>
+    <w:p>
+      <w:pPr>
+        <w:autoSpaceDE w:val="0"/>
+        <w:autoSpaceDN w:val="0"/>
+        <w:adjustRightInd w:val="0"/>
+        <w:jc w:val="left"/>
+      </w:pPr>
+    </w:p>
+    <w:p>
+      <w:pPr>
+        <w:autoSpaceDE w:val="0"/>
+        <w:autoSpaceDN w:val="0"/>
+        <w:adjustRightInd w:val="0"/>
+        <w:jc w:val="left"/>
+      </w:pPr>
+    </w:p>
+    <w:p>
+      <w:pPr>
+        <w:autoSpaceDE w:val="0"/>
+        <w:autoSpaceDN w:val="0"/>
+        <w:adjustRightInd w:val="0"/>
+        <w:jc w:val="left"/>
+      </w:pPr>
+    </w:p>
+    <w:p>
+      <w:pPr>
+        <w:autoSpaceDE w:val="0"/>
+        <w:autoSpaceDN w:val="0"/>
+        <w:adjustRightInd w:val="0"/>
+        <w:jc w:val="left"/>
+        <w:rPr>
+          <w:rFonts w:hint="eastAsia"/>
+          <w:sz w:val="24"/>
+        </w:rPr>
+      </w:pPr>
       <w:bookmarkStart w:id="0" w:name="_GoBack"/>
       <w:bookmarkEnd w:id="0"/>
-    </w:p>
-    <w:p/>
-    <w:p>
-      <w:pPr>
-        <w:autoSpaceDE w:val="0"/>
-        <w:autoSpaceDN w:val="0"/>
-        <w:adjustRightInd w:val="0"/>
-        <w:jc w:val="left"/>
-      </w:pPr>
       <w:r>
         <w:rPr>
           <w:rFonts w:hint="eastAsia"/>
@@ -2122,708 +3467,708 @@
           <w:sz w:val="22"/>
           <w:szCs w:val="22"/>
         </w:rPr>
+        <w:t xml:space="preserve"> *  flicker-free animation.  The left and middle mouse</w:t>
+      </w:r>
+    </w:p>
+    <w:p>
+      <w:pPr>
+        <w:autoSpaceDE w:val="0"/>
+        <w:autoSpaceDN w:val="0"/>
+        <w:adjustRightInd w:val="0"/>
+        <w:jc w:val="left"/>
+        <w:rPr>
+          <w:rFonts w:ascii="宋体" w:hAnsiTheme="minorHAnsi" w:cs="宋体"/>
+          <w:kern w:val="0"/>
+          <w:sz w:val="22"/>
+          <w:szCs w:val="22"/>
+        </w:rPr>
+      </w:pPr>
+      <w:r>
+        <w:rPr>
+          <w:rFonts w:ascii="宋体" w:hAnsiTheme="minorHAnsi" w:cs="宋体"/>
+          <w:kern w:val="0"/>
+          <w:sz w:val="22"/>
+          <w:szCs w:val="22"/>
+        </w:rPr>
+        <w:t xml:space="preserve"> *  buttons start and stop the spinning motion of the square.</w:t>
+      </w:r>
+    </w:p>
+    <w:p>
+      <w:pPr>
+        <w:autoSpaceDE w:val="0"/>
+        <w:autoSpaceDN w:val="0"/>
+        <w:adjustRightInd w:val="0"/>
+        <w:jc w:val="left"/>
+        <w:rPr>
+          <w:rFonts w:ascii="宋体" w:hAnsiTheme="minorHAnsi" w:cs="宋体"/>
+          <w:kern w:val="0"/>
+          <w:sz w:val="22"/>
+          <w:szCs w:val="22"/>
+        </w:rPr>
+      </w:pPr>
+      <w:r>
+        <w:rPr>
+          <w:rFonts w:ascii="宋体" w:hAnsiTheme="minorHAnsi" w:cs="宋体"/>
+          <w:kern w:val="0"/>
+          <w:sz w:val="22"/>
+          <w:szCs w:val="22"/>
+        </w:rPr>
+        <w:t xml:space="preserve"> */</w:t>
+      </w:r>
+    </w:p>
+    <w:p>
+      <w:pPr>
+        <w:autoSpaceDE w:val="0"/>
+        <w:autoSpaceDN w:val="0"/>
+        <w:adjustRightInd w:val="0"/>
+        <w:jc w:val="left"/>
+        <w:rPr>
+          <w:rFonts w:ascii="宋体" w:hAnsiTheme="minorHAnsi" w:cs="宋体"/>
+          <w:kern w:val="0"/>
+          <w:sz w:val="22"/>
+          <w:szCs w:val="22"/>
+        </w:rPr>
+      </w:pPr>
+    </w:p>
+    <w:p>
+      <w:pPr>
+        <w:autoSpaceDE w:val="0"/>
+        <w:autoSpaceDN w:val="0"/>
+        <w:adjustRightInd w:val="0"/>
+        <w:jc w:val="left"/>
+        <w:rPr>
+          <w:rFonts w:ascii="宋体" w:hAnsiTheme="minorHAnsi" w:cs="宋体"/>
+          <w:kern w:val="0"/>
+          <w:sz w:val="22"/>
+          <w:szCs w:val="22"/>
+        </w:rPr>
+      </w:pPr>
+      <w:r>
+        <w:rPr>
+          <w:rFonts w:ascii="宋体" w:hAnsiTheme="minorHAnsi" w:cs="宋体"/>
+          <w:kern w:val="0"/>
+          <w:sz w:val="22"/>
+          <w:szCs w:val="22"/>
+        </w:rPr>
+        <w:t>#include &lt;stdlib.h&gt;</w:t>
+      </w:r>
+    </w:p>
+    <w:p>
+      <w:pPr>
+        <w:autoSpaceDE w:val="0"/>
+        <w:autoSpaceDN w:val="0"/>
+        <w:adjustRightInd w:val="0"/>
+        <w:jc w:val="left"/>
+        <w:rPr>
+          <w:rFonts w:ascii="宋体" w:hAnsiTheme="minorHAnsi" w:cs="宋体"/>
+          <w:kern w:val="0"/>
+          <w:sz w:val="22"/>
+          <w:szCs w:val="22"/>
+        </w:rPr>
+      </w:pPr>
+    </w:p>
+    <w:p>
+      <w:pPr>
+        <w:autoSpaceDE w:val="0"/>
+        <w:autoSpaceDN w:val="0"/>
+        <w:adjustRightInd w:val="0"/>
+        <w:jc w:val="left"/>
+        <w:rPr>
+          <w:rFonts w:ascii="宋体" w:hAnsiTheme="minorHAnsi" w:cs="宋体"/>
+          <w:kern w:val="0"/>
+          <w:sz w:val="22"/>
+          <w:szCs w:val="22"/>
+        </w:rPr>
+      </w:pPr>
+      <w:r>
+        <w:rPr>
+          <w:rFonts w:ascii="宋体" w:hAnsiTheme="minorHAnsi" w:cs="宋体"/>
+          <w:kern w:val="0"/>
+          <w:sz w:val="22"/>
+          <w:szCs w:val="22"/>
+        </w:rPr>
+        <w:t>#ifdef __APPLE__</w:t>
+      </w:r>
+    </w:p>
+    <w:p>
+      <w:pPr>
+        <w:autoSpaceDE w:val="0"/>
+        <w:autoSpaceDN w:val="0"/>
+        <w:adjustRightInd w:val="0"/>
+        <w:jc w:val="left"/>
+        <w:rPr>
+          <w:rFonts w:ascii="宋体" w:hAnsiTheme="minorHAnsi" w:cs="宋体"/>
+          <w:kern w:val="0"/>
+          <w:sz w:val="22"/>
+          <w:szCs w:val="22"/>
+        </w:rPr>
+      </w:pPr>
+      <w:r>
+        <w:rPr>
+          <w:rFonts w:ascii="宋体" w:hAnsiTheme="minorHAnsi" w:cs="宋体"/>
+          <w:kern w:val="0"/>
+          <w:sz w:val="22"/>
+          <w:szCs w:val="22"/>
+        </w:rPr>
+        <w:t>#include &lt;GLUT/glut.h&gt;</w:t>
+      </w:r>
+    </w:p>
+    <w:p>
+      <w:pPr>
+        <w:autoSpaceDE w:val="0"/>
+        <w:autoSpaceDN w:val="0"/>
+        <w:adjustRightInd w:val="0"/>
+        <w:jc w:val="left"/>
+        <w:rPr>
+          <w:rFonts w:ascii="宋体" w:hAnsiTheme="minorHAnsi" w:cs="宋体"/>
+          <w:kern w:val="0"/>
+          <w:sz w:val="22"/>
+          <w:szCs w:val="22"/>
+        </w:rPr>
+      </w:pPr>
+      <w:r>
+        <w:rPr>
+          <w:rFonts w:ascii="宋体" w:hAnsiTheme="minorHAnsi" w:cs="宋体"/>
+          <w:kern w:val="0"/>
+          <w:sz w:val="22"/>
+          <w:szCs w:val="22"/>
+        </w:rPr>
+        <w:t>#else</w:t>
+      </w:r>
+    </w:p>
+    <w:p>
+      <w:pPr>
+        <w:autoSpaceDE w:val="0"/>
+        <w:autoSpaceDN w:val="0"/>
+        <w:adjustRightInd w:val="0"/>
+        <w:jc w:val="left"/>
+        <w:rPr>
+          <w:rFonts w:ascii="宋体" w:hAnsiTheme="minorHAnsi" w:cs="宋体"/>
+          <w:kern w:val="0"/>
+          <w:sz w:val="22"/>
+          <w:szCs w:val="22"/>
+        </w:rPr>
+      </w:pPr>
+      <w:r>
+        <w:rPr>
+          <w:rFonts w:ascii="宋体" w:hAnsiTheme="minorHAnsi" w:cs="宋体"/>
+          <w:kern w:val="0"/>
+          <w:sz w:val="22"/>
+          <w:szCs w:val="22"/>
+        </w:rPr>
+        <w:t>#include &lt;GL/glut.h&gt;</w:t>
+      </w:r>
+    </w:p>
+    <w:p>
+      <w:pPr>
+        <w:autoSpaceDE w:val="0"/>
+        <w:autoSpaceDN w:val="0"/>
+        <w:adjustRightInd w:val="0"/>
+        <w:jc w:val="left"/>
+        <w:rPr>
+          <w:rFonts w:ascii="宋体" w:hAnsiTheme="minorHAnsi" w:cs="宋体"/>
+          <w:kern w:val="0"/>
+          <w:sz w:val="22"/>
+          <w:szCs w:val="22"/>
+        </w:rPr>
+      </w:pPr>
+      <w:r>
+        <w:rPr>
+          <w:rFonts w:ascii="宋体" w:hAnsiTheme="minorHAnsi" w:cs="宋体"/>
+          <w:kern w:val="0"/>
+          <w:sz w:val="22"/>
+          <w:szCs w:val="22"/>
+        </w:rPr>
+        <w:t>#endif</w:t>
+      </w:r>
+    </w:p>
+    <w:p>
+      <w:pPr>
+        <w:autoSpaceDE w:val="0"/>
+        <w:autoSpaceDN w:val="0"/>
+        <w:adjustRightInd w:val="0"/>
+        <w:jc w:val="left"/>
+        <w:rPr>
+          <w:rFonts w:ascii="宋体" w:hAnsiTheme="minorHAnsi" w:cs="宋体"/>
+          <w:kern w:val="0"/>
+          <w:sz w:val="22"/>
+          <w:szCs w:val="22"/>
+        </w:rPr>
+      </w:pPr>
+    </w:p>
+    <w:p>
+      <w:pPr>
+        <w:autoSpaceDE w:val="0"/>
+        <w:autoSpaceDN w:val="0"/>
+        <w:adjustRightInd w:val="0"/>
+        <w:jc w:val="left"/>
+        <w:rPr>
+          <w:rFonts w:ascii="宋体" w:hAnsiTheme="minorHAnsi" w:cs="宋体"/>
+          <w:kern w:val="0"/>
+          <w:sz w:val="22"/>
+          <w:szCs w:val="22"/>
+        </w:rPr>
+      </w:pPr>
+      <w:r>
+        <w:rPr>
+          <w:rFonts w:ascii="宋体" w:hAnsiTheme="minorHAnsi" w:cs="宋体"/>
+          <w:kern w:val="0"/>
+          <w:sz w:val="22"/>
+          <w:szCs w:val="22"/>
+        </w:rPr>
+        <w:t>#include &lt;math.h&gt;</w:t>
+      </w:r>
+    </w:p>
+    <w:p>
+      <w:pPr>
+        <w:autoSpaceDE w:val="0"/>
+        <w:autoSpaceDN w:val="0"/>
+        <w:adjustRightInd w:val="0"/>
+        <w:jc w:val="left"/>
+        <w:rPr>
+          <w:rFonts w:ascii="宋体" w:hAnsiTheme="minorHAnsi" w:cs="宋体"/>
+          <w:kern w:val="0"/>
+          <w:sz w:val="22"/>
+          <w:szCs w:val="22"/>
+        </w:rPr>
+      </w:pPr>
+    </w:p>
+    <w:p>
+      <w:pPr>
+        <w:autoSpaceDE w:val="0"/>
+        <w:autoSpaceDN w:val="0"/>
+        <w:adjustRightInd w:val="0"/>
+        <w:jc w:val="left"/>
+        <w:rPr>
+          <w:rFonts w:ascii="宋体" w:hAnsiTheme="minorHAnsi" w:cs="宋体"/>
+          <w:kern w:val="0"/>
+          <w:sz w:val="22"/>
+          <w:szCs w:val="22"/>
+        </w:rPr>
+      </w:pPr>
+      <w:r>
+        <w:rPr>
+          <w:rFonts w:ascii="宋体" w:hAnsiTheme="minorHAnsi" w:cs="宋体"/>
+          <w:kern w:val="0"/>
+          <w:sz w:val="22"/>
+          <w:szCs w:val="22"/>
+        </w:rPr>
+        <w:t>#define DEGREES_TO_RADIANS 3.14159/180.0</w:t>
+      </w:r>
+    </w:p>
+    <w:p>
+      <w:pPr>
+        <w:autoSpaceDE w:val="0"/>
+        <w:autoSpaceDN w:val="0"/>
+        <w:adjustRightInd w:val="0"/>
+        <w:jc w:val="left"/>
+        <w:rPr>
+          <w:rFonts w:ascii="宋体" w:hAnsiTheme="minorHAnsi" w:cs="宋体"/>
+          <w:kern w:val="0"/>
+          <w:sz w:val="22"/>
+          <w:szCs w:val="22"/>
+        </w:rPr>
+      </w:pPr>
+    </w:p>
+    <w:p>
+      <w:pPr>
+        <w:autoSpaceDE w:val="0"/>
+        <w:autoSpaceDN w:val="0"/>
+        <w:adjustRightInd w:val="0"/>
+        <w:jc w:val="left"/>
+        <w:rPr>
+          <w:rFonts w:ascii="宋体" w:hAnsiTheme="minorHAnsi" w:cs="宋体"/>
+          <w:kern w:val="0"/>
+          <w:sz w:val="22"/>
+          <w:szCs w:val="22"/>
+        </w:rPr>
+      </w:pPr>
+      <w:r>
+        <w:rPr>
+          <w:rFonts w:ascii="宋体" w:hAnsiTheme="minorHAnsi" w:cs="宋体"/>
+          <w:kern w:val="0"/>
+          <w:sz w:val="22"/>
+          <w:szCs w:val="22"/>
+        </w:rPr>
+        <w:t xml:space="preserve">GLfloat theta = 0.0; // </w:t>
+      </w:r>
+      <w:r>
+        <w:rPr>
+          <w:rFonts w:ascii="宋体" w:hAnsiTheme="minorHAnsi" w:cs="宋体" w:hint="eastAsia"/>
+          <w:kern w:val="0"/>
+          <w:sz w:val="22"/>
+          <w:szCs w:val="22"/>
+        </w:rPr>
+        <w:t>全局变量</w:t>
+      </w:r>
+    </w:p>
+    <w:p>
+      <w:pPr>
+        <w:autoSpaceDE w:val="0"/>
+        <w:autoSpaceDN w:val="0"/>
+        <w:adjustRightInd w:val="0"/>
+        <w:jc w:val="left"/>
+        <w:rPr>
+          <w:rFonts w:ascii="宋体" w:hAnsiTheme="minorHAnsi" w:cs="宋体"/>
+          <w:kern w:val="0"/>
+          <w:sz w:val="22"/>
+          <w:szCs w:val="22"/>
+        </w:rPr>
+      </w:pPr>
+    </w:p>
+    <w:p>
+      <w:pPr>
+        <w:autoSpaceDE w:val="0"/>
+        <w:autoSpaceDN w:val="0"/>
+        <w:adjustRightInd w:val="0"/>
+        <w:jc w:val="left"/>
+        <w:rPr>
+          <w:rFonts w:ascii="宋体" w:hAnsiTheme="minorHAnsi" w:cs="宋体"/>
+          <w:kern w:val="0"/>
+          <w:sz w:val="22"/>
+          <w:szCs w:val="22"/>
+        </w:rPr>
+      </w:pPr>
+    </w:p>
+    <w:p>
+      <w:pPr>
+        <w:autoSpaceDE w:val="0"/>
+        <w:autoSpaceDN w:val="0"/>
+        <w:adjustRightInd w:val="0"/>
+        <w:jc w:val="left"/>
+        <w:rPr>
+          <w:rFonts w:ascii="宋体" w:hAnsiTheme="minorHAnsi" w:cs="宋体"/>
+          <w:kern w:val="0"/>
+          <w:sz w:val="22"/>
+          <w:szCs w:val="22"/>
+        </w:rPr>
+      </w:pPr>
+      <w:r>
+        <w:rPr>
+          <w:rFonts w:ascii="宋体" w:hAnsiTheme="minorHAnsi" w:cs="宋体"/>
+          <w:kern w:val="0"/>
+          <w:sz w:val="22"/>
+          <w:szCs w:val="22"/>
+        </w:rPr>
+        <w:t>void display()</w:t>
+      </w:r>
+    </w:p>
+    <w:p>
+      <w:pPr>
+        <w:autoSpaceDE w:val="0"/>
+        <w:autoSpaceDN w:val="0"/>
+        <w:adjustRightInd w:val="0"/>
+        <w:jc w:val="left"/>
+        <w:rPr>
+          <w:rFonts w:ascii="宋体" w:hAnsiTheme="minorHAnsi" w:cs="宋体"/>
+          <w:kern w:val="0"/>
+          <w:sz w:val="22"/>
+          <w:szCs w:val="22"/>
+        </w:rPr>
+      </w:pPr>
+      <w:r>
+        <w:rPr>
+          <w:rFonts w:ascii="宋体" w:hAnsiTheme="minorHAnsi" w:cs="宋体"/>
+          <w:kern w:val="0"/>
+          <w:sz w:val="22"/>
+          <w:szCs w:val="22"/>
+        </w:rPr>
+        <w:t>{</w:t>
+      </w:r>
+    </w:p>
+    <w:p>
+      <w:pPr>
+        <w:autoSpaceDE w:val="0"/>
+        <w:autoSpaceDN w:val="0"/>
+        <w:adjustRightInd w:val="0"/>
+        <w:jc w:val="left"/>
+        <w:rPr>
+          <w:rFonts w:ascii="宋体" w:hAnsiTheme="minorHAnsi" w:cs="宋体"/>
+          <w:kern w:val="0"/>
+          <w:sz w:val="22"/>
+          <w:szCs w:val="22"/>
+        </w:rPr>
+      </w:pPr>
+      <w:r>
+        <w:rPr>
+          <w:rFonts w:ascii="宋体" w:hAnsiTheme="minorHAnsi" w:cs="宋体"/>
+          <w:kern w:val="0"/>
+          <w:sz w:val="22"/>
+          <w:szCs w:val="22"/>
+        </w:rPr>
+        <w:t xml:space="preserve">   </w:t>
+      </w:r>
+    </w:p>
+    <w:p>
+      <w:pPr>
+        <w:autoSpaceDE w:val="0"/>
+        <w:autoSpaceDN w:val="0"/>
+        <w:adjustRightInd w:val="0"/>
+        <w:jc w:val="left"/>
+        <w:rPr>
+          <w:rFonts w:ascii="宋体" w:hAnsiTheme="minorHAnsi" w:cs="宋体"/>
+          <w:kern w:val="0"/>
+          <w:sz w:val="22"/>
+          <w:szCs w:val="22"/>
+        </w:rPr>
+      </w:pPr>
+      <w:r>
+        <w:rPr>
+          <w:rFonts w:ascii="宋体" w:hAnsiTheme="minorHAnsi" w:cs="宋体"/>
+          <w:kern w:val="0"/>
+          <w:sz w:val="22"/>
+          <w:szCs w:val="22"/>
+        </w:rPr>
+        <w:t xml:space="preserve">   glClear(GL_COLOR_BUFFER_BIT);</w:t>
+      </w:r>
+    </w:p>
+    <w:p>
+      <w:pPr>
+        <w:autoSpaceDE w:val="0"/>
+        <w:autoSpaceDN w:val="0"/>
+        <w:adjustRightInd w:val="0"/>
+        <w:jc w:val="left"/>
+        <w:rPr>
+          <w:rFonts w:ascii="宋体" w:hAnsiTheme="minorHAnsi" w:cs="宋体"/>
+          <w:kern w:val="0"/>
+          <w:sz w:val="22"/>
+          <w:szCs w:val="22"/>
+        </w:rPr>
+      </w:pPr>
+      <w:r>
+        <w:rPr>
+          <w:rFonts w:ascii="宋体" w:hAnsiTheme="minorHAnsi" w:cs="宋体"/>
+          <w:kern w:val="0"/>
+          <w:sz w:val="22"/>
+          <w:szCs w:val="22"/>
+        </w:rPr>
+        <w:t xml:space="preserve">   glBegin(GL_POLYGON);</w:t>
+      </w:r>
+    </w:p>
+    <w:p>
+      <w:pPr>
+        <w:autoSpaceDE w:val="0"/>
+        <w:autoSpaceDN w:val="0"/>
+        <w:adjustRightInd w:val="0"/>
+        <w:jc w:val="left"/>
+        <w:rPr>
+          <w:rFonts w:ascii="宋体" w:hAnsiTheme="minorHAnsi" w:cs="宋体"/>
+          <w:kern w:val="0"/>
+          <w:sz w:val="22"/>
+          <w:szCs w:val="22"/>
+        </w:rPr>
+      </w:pPr>
+      <w:r>
+        <w:rPr>
+          <w:rFonts w:ascii="宋体" w:hAnsiTheme="minorHAnsi" w:cs="宋体"/>
+          <w:kern w:val="0"/>
+          <w:sz w:val="22"/>
+          <w:szCs w:val="22"/>
+        </w:rPr>
+        <w:t xml:space="preserve">     glVertex2f(cos(theta*DEGREES_TO_RADIANS),sin(theta*DEGREES_TO_RADIANS));</w:t>
+      </w:r>
+    </w:p>
+    <w:p>
+      <w:pPr>
+        <w:autoSpaceDE w:val="0"/>
+        <w:autoSpaceDN w:val="0"/>
+        <w:adjustRightInd w:val="0"/>
+        <w:jc w:val="left"/>
+        <w:rPr>
+          <w:rFonts w:ascii="宋体" w:hAnsiTheme="minorHAnsi" w:cs="宋体"/>
+          <w:kern w:val="0"/>
+          <w:sz w:val="22"/>
+          <w:szCs w:val="22"/>
+        </w:rPr>
+      </w:pPr>
+      <w:r>
+        <w:rPr>
+          <w:rFonts w:ascii="宋体" w:hAnsiTheme="minorHAnsi" w:cs="宋体"/>
+          <w:kern w:val="0"/>
+          <w:sz w:val="22"/>
+          <w:szCs w:val="22"/>
+        </w:rPr>
+        <w:t xml:space="preserve">     glVertex2f(-sin(theta*DEGREES_TO_RADIANS),cos(theta*DEGREES_TO_RADIANS));</w:t>
+      </w:r>
+    </w:p>
+    <w:p>
+      <w:pPr>
+        <w:autoSpaceDE w:val="0"/>
+        <w:autoSpaceDN w:val="0"/>
+        <w:adjustRightInd w:val="0"/>
+        <w:jc w:val="left"/>
+        <w:rPr>
+          <w:rFonts w:ascii="宋体" w:hAnsiTheme="minorHAnsi" w:cs="宋体"/>
+          <w:kern w:val="0"/>
+          <w:sz w:val="22"/>
+          <w:szCs w:val="22"/>
+        </w:rPr>
+      </w:pPr>
+      <w:r>
+        <w:rPr>
+          <w:rFonts w:ascii="宋体" w:hAnsiTheme="minorHAnsi" w:cs="宋体"/>
+          <w:kern w:val="0"/>
+          <w:sz w:val="22"/>
+          <w:szCs w:val="22"/>
+        </w:rPr>
+        <w:t xml:space="preserve">     glVertex2f(-cos(theta*DEGREES_TO_RADIANS),-sin(theta*DEGREES_TO_RADIANS));</w:t>
+      </w:r>
+    </w:p>
+    <w:p>
+      <w:pPr>
+        <w:autoSpaceDE w:val="0"/>
+        <w:autoSpaceDN w:val="0"/>
+        <w:adjustRightInd w:val="0"/>
+        <w:jc w:val="left"/>
+        <w:rPr>
+          <w:rFonts w:ascii="宋体" w:hAnsiTheme="minorHAnsi" w:cs="宋体"/>
+          <w:kern w:val="0"/>
+          <w:sz w:val="22"/>
+          <w:szCs w:val="22"/>
+        </w:rPr>
+      </w:pPr>
+      <w:r>
+        <w:rPr>
+          <w:rFonts w:ascii="宋体" w:hAnsiTheme="minorHAnsi" w:cs="宋体"/>
+          <w:kern w:val="0"/>
+          <w:sz w:val="22"/>
+          <w:szCs w:val="22"/>
+        </w:rPr>
+        <w:t xml:space="preserve">     glVertex2f(sin(theta*DEGREES_TO_RADIANS),-cos(theta*DEGREES_TO_RADIANS));</w:t>
+      </w:r>
+    </w:p>
+    <w:p>
+      <w:pPr>
+        <w:autoSpaceDE w:val="0"/>
+        <w:autoSpaceDN w:val="0"/>
+        <w:adjustRightInd w:val="0"/>
+        <w:jc w:val="left"/>
+        <w:rPr>
+          <w:rFonts w:ascii="宋体" w:hAnsiTheme="minorHAnsi" w:cs="宋体"/>
+          <w:kern w:val="0"/>
+          <w:sz w:val="22"/>
+          <w:szCs w:val="22"/>
+        </w:rPr>
+      </w:pPr>
+      <w:r>
+        <w:rPr>
+          <w:rFonts w:ascii="宋体" w:hAnsiTheme="minorHAnsi" w:cs="宋体"/>
+          <w:kern w:val="0"/>
+          <w:sz w:val="22"/>
+          <w:szCs w:val="22"/>
+        </w:rPr>
+        <w:t xml:space="preserve">   glEnd();</w:t>
+      </w:r>
+    </w:p>
+    <w:p>
+      <w:pPr>
+        <w:autoSpaceDE w:val="0"/>
+        <w:autoSpaceDN w:val="0"/>
+        <w:adjustRightInd w:val="0"/>
+        <w:jc w:val="left"/>
+        <w:rPr>
+          <w:rFonts w:ascii="宋体" w:hAnsiTheme="minorHAnsi" w:cs="宋体"/>
+          <w:kern w:val="0"/>
+          <w:sz w:val="22"/>
+          <w:szCs w:val="22"/>
+        </w:rPr>
+      </w:pPr>
+      <w:r>
+        <w:rPr>
+          <w:rFonts w:ascii="宋体" w:hAnsiTheme="minorHAnsi" w:cs="宋体"/>
+          <w:kern w:val="0"/>
+          <w:sz w:val="22"/>
+          <w:szCs w:val="22"/>
+        </w:rPr>
+        <w:t xml:space="preserve">   glutSwapBuffers ();</w:t>
+      </w:r>
+    </w:p>
+    <w:p>
+      <w:pPr>
+        <w:autoSpaceDE w:val="0"/>
+        <w:autoSpaceDN w:val="0"/>
+        <w:adjustRightInd w:val="0"/>
+        <w:jc w:val="left"/>
+        <w:rPr>
+          <w:rFonts w:ascii="宋体" w:hAnsiTheme="minorHAnsi" w:cs="宋体"/>
+          <w:kern w:val="0"/>
+          <w:sz w:val="22"/>
+          <w:szCs w:val="22"/>
+        </w:rPr>
+      </w:pPr>
+      <w:r>
+        <w:rPr>
+          <w:rFonts w:ascii="宋体" w:hAnsiTheme="minorHAnsi" w:cs="宋体"/>
+          <w:kern w:val="0"/>
+          <w:sz w:val="22"/>
+          <w:szCs w:val="22"/>
+        </w:rPr>
+        <w:t>}</w:t>
+      </w:r>
+    </w:p>
+    <w:p>
+      <w:pPr>
+        <w:autoSpaceDE w:val="0"/>
+        <w:autoSpaceDN w:val="0"/>
+        <w:adjustRightInd w:val="0"/>
+        <w:jc w:val="left"/>
+        <w:rPr>
+          <w:rFonts w:ascii="宋体" w:hAnsiTheme="minorHAnsi" w:cs="宋体"/>
+          <w:kern w:val="0"/>
+          <w:sz w:val="22"/>
+          <w:szCs w:val="22"/>
+        </w:rPr>
+      </w:pPr>
+    </w:p>
+    <w:p>
+      <w:pPr>
+        <w:autoSpaceDE w:val="0"/>
+        <w:autoSpaceDN w:val="0"/>
+        <w:adjustRightInd w:val="0"/>
+        <w:jc w:val="left"/>
+        <w:rPr>
+          <w:rFonts w:ascii="宋体" w:hAnsiTheme="minorHAnsi" w:cs="宋体"/>
+          <w:kern w:val="0"/>
+          <w:sz w:val="22"/>
+          <w:szCs w:val="22"/>
+        </w:rPr>
+      </w:pPr>
+    </w:p>
+    <w:p>
+      <w:pPr>
+        <w:autoSpaceDE w:val="0"/>
+        <w:autoSpaceDN w:val="0"/>
+        <w:adjustRightInd w:val="0"/>
+        <w:jc w:val="left"/>
+        <w:rPr>
+          <w:rFonts w:ascii="宋体" w:hAnsiTheme="minorHAnsi" w:cs="宋体"/>
+          <w:kern w:val="0"/>
+          <w:sz w:val="22"/>
+          <w:szCs w:val="22"/>
+        </w:rPr>
+      </w:pPr>
+    </w:p>
+    <w:p>
+      <w:pPr>
+        <w:autoSpaceDE w:val="0"/>
+        <w:autoSpaceDN w:val="0"/>
+        <w:adjustRightInd w:val="0"/>
+        <w:jc w:val="left"/>
+        <w:rPr>
+          <w:rFonts w:ascii="宋体" w:hAnsiTheme="minorHAnsi" w:cs="宋体"/>
+          <w:kern w:val="0"/>
+          <w:sz w:val="22"/>
+          <w:szCs w:val="22"/>
+        </w:rPr>
+      </w:pPr>
+      <w:r>
+        <w:rPr>
+          <w:rFonts w:ascii="宋体" w:hAnsiTheme="minorHAnsi" w:cs="宋体"/>
+          <w:kern w:val="0"/>
+          <w:sz w:val="22"/>
+          <w:szCs w:val="22"/>
+        </w:rPr>
         <w:lastRenderedPageBreak/>
-        <w:t xml:space="preserve"> *  flicker-free animation.  The left and middle mouse</w:t>
-      </w:r>
-    </w:p>
-    <w:p>
-      <w:pPr>
-        <w:autoSpaceDE w:val="0"/>
-        <w:autoSpaceDN w:val="0"/>
-        <w:adjustRightInd w:val="0"/>
-        <w:jc w:val="left"/>
-        <w:rPr>
-          <w:rFonts w:ascii="宋体" w:hAnsiTheme="minorHAnsi" w:cs="宋体"/>
-          <w:kern w:val="0"/>
-          <w:sz w:val="22"/>
-          <w:szCs w:val="22"/>
-        </w:rPr>
-      </w:pPr>
-      <w:r>
-        <w:rPr>
-          <w:rFonts w:ascii="宋体" w:hAnsiTheme="minorHAnsi" w:cs="宋体"/>
-          <w:kern w:val="0"/>
-          <w:sz w:val="22"/>
-          <w:szCs w:val="22"/>
-        </w:rPr>
-        <w:t xml:space="preserve"> *  buttons start and stop the spinning motion of the square.</w:t>
-      </w:r>
-    </w:p>
-    <w:p>
-      <w:pPr>
-        <w:autoSpaceDE w:val="0"/>
-        <w:autoSpaceDN w:val="0"/>
-        <w:adjustRightInd w:val="0"/>
-        <w:jc w:val="left"/>
-        <w:rPr>
-          <w:rFonts w:ascii="宋体" w:hAnsiTheme="minorHAnsi" w:cs="宋体"/>
-          <w:kern w:val="0"/>
-          <w:sz w:val="22"/>
-          <w:szCs w:val="22"/>
-        </w:rPr>
-      </w:pPr>
-      <w:r>
-        <w:rPr>
-          <w:rFonts w:ascii="宋体" w:hAnsiTheme="minorHAnsi" w:cs="宋体"/>
-          <w:kern w:val="0"/>
-          <w:sz w:val="22"/>
-          <w:szCs w:val="22"/>
-        </w:rPr>
-        <w:t xml:space="preserve"> */</w:t>
-      </w:r>
-    </w:p>
-    <w:p>
-      <w:pPr>
-        <w:autoSpaceDE w:val="0"/>
-        <w:autoSpaceDN w:val="0"/>
-        <w:adjustRightInd w:val="0"/>
-        <w:jc w:val="left"/>
-        <w:rPr>
-          <w:rFonts w:ascii="宋体" w:hAnsiTheme="minorHAnsi" w:cs="宋体"/>
-          <w:kern w:val="0"/>
-          <w:sz w:val="22"/>
-          <w:szCs w:val="22"/>
-        </w:rPr>
-      </w:pPr>
-    </w:p>
-    <w:p>
-      <w:pPr>
-        <w:autoSpaceDE w:val="0"/>
-        <w:autoSpaceDN w:val="0"/>
-        <w:adjustRightInd w:val="0"/>
-        <w:jc w:val="left"/>
-        <w:rPr>
-          <w:rFonts w:ascii="宋体" w:hAnsiTheme="minorHAnsi" w:cs="宋体"/>
-          <w:kern w:val="0"/>
-          <w:sz w:val="22"/>
-          <w:szCs w:val="22"/>
-        </w:rPr>
-      </w:pPr>
-      <w:r>
-        <w:rPr>
-          <w:rFonts w:ascii="宋体" w:hAnsiTheme="minorHAnsi" w:cs="宋体"/>
-          <w:kern w:val="0"/>
-          <w:sz w:val="22"/>
-          <w:szCs w:val="22"/>
-        </w:rPr>
-        <w:t>#include &lt;stdlib.h&gt;</w:t>
-      </w:r>
-    </w:p>
-    <w:p>
-      <w:pPr>
-        <w:autoSpaceDE w:val="0"/>
-        <w:autoSpaceDN w:val="0"/>
-        <w:adjustRightInd w:val="0"/>
-        <w:jc w:val="left"/>
-        <w:rPr>
-          <w:rFonts w:ascii="宋体" w:hAnsiTheme="minorHAnsi" w:cs="宋体"/>
-          <w:kern w:val="0"/>
-          <w:sz w:val="22"/>
-          <w:szCs w:val="22"/>
-        </w:rPr>
-      </w:pPr>
-    </w:p>
-    <w:p>
-      <w:pPr>
-        <w:autoSpaceDE w:val="0"/>
-        <w:autoSpaceDN w:val="0"/>
-        <w:adjustRightInd w:val="0"/>
-        <w:jc w:val="left"/>
-        <w:rPr>
-          <w:rFonts w:ascii="宋体" w:hAnsiTheme="minorHAnsi" w:cs="宋体"/>
-          <w:kern w:val="0"/>
-          <w:sz w:val="22"/>
-          <w:szCs w:val="22"/>
-        </w:rPr>
-      </w:pPr>
-      <w:r>
-        <w:rPr>
-          <w:rFonts w:ascii="宋体" w:hAnsiTheme="minorHAnsi" w:cs="宋体"/>
-          <w:kern w:val="0"/>
-          <w:sz w:val="22"/>
-          <w:szCs w:val="22"/>
-        </w:rPr>
-        <w:t>#ifdef __APPLE__</w:t>
-      </w:r>
-    </w:p>
-    <w:p>
-      <w:pPr>
-        <w:autoSpaceDE w:val="0"/>
-        <w:autoSpaceDN w:val="0"/>
-        <w:adjustRightInd w:val="0"/>
-        <w:jc w:val="left"/>
-        <w:rPr>
-          <w:rFonts w:ascii="宋体" w:hAnsiTheme="minorHAnsi" w:cs="宋体"/>
-          <w:kern w:val="0"/>
-          <w:sz w:val="22"/>
-          <w:szCs w:val="22"/>
-        </w:rPr>
-      </w:pPr>
-      <w:r>
-        <w:rPr>
-          <w:rFonts w:ascii="宋体" w:hAnsiTheme="minorHAnsi" w:cs="宋体"/>
-          <w:kern w:val="0"/>
-          <w:sz w:val="22"/>
-          <w:szCs w:val="22"/>
-        </w:rPr>
-        <w:t>#include &lt;GLUT/glut.h&gt;</w:t>
-      </w:r>
-    </w:p>
-    <w:p>
-      <w:pPr>
-        <w:autoSpaceDE w:val="0"/>
-        <w:autoSpaceDN w:val="0"/>
-        <w:adjustRightInd w:val="0"/>
-        <w:jc w:val="left"/>
-        <w:rPr>
-          <w:rFonts w:ascii="宋体" w:hAnsiTheme="minorHAnsi" w:cs="宋体"/>
-          <w:kern w:val="0"/>
-          <w:sz w:val="22"/>
-          <w:szCs w:val="22"/>
-        </w:rPr>
-      </w:pPr>
-      <w:r>
-        <w:rPr>
-          <w:rFonts w:ascii="宋体" w:hAnsiTheme="minorHAnsi" w:cs="宋体"/>
-          <w:kern w:val="0"/>
-          <w:sz w:val="22"/>
-          <w:szCs w:val="22"/>
-        </w:rPr>
-        <w:t>#else</w:t>
-      </w:r>
-    </w:p>
-    <w:p>
-      <w:pPr>
-        <w:autoSpaceDE w:val="0"/>
-        <w:autoSpaceDN w:val="0"/>
-        <w:adjustRightInd w:val="0"/>
-        <w:jc w:val="left"/>
-        <w:rPr>
-          <w:rFonts w:ascii="宋体" w:hAnsiTheme="minorHAnsi" w:cs="宋体"/>
-          <w:kern w:val="0"/>
-          <w:sz w:val="22"/>
-          <w:szCs w:val="22"/>
-        </w:rPr>
-      </w:pPr>
-      <w:r>
-        <w:rPr>
-          <w:rFonts w:ascii="宋体" w:hAnsiTheme="minorHAnsi" w:cs="宋体"/>
-          <w:kern w:val="0"/>
-          <w:sz w:val="22"/>
-          <w:szCs w:val="22"/>
-        </w:rPr>
-        <w:t>#include &lt;GL/glut.h&gt;</w:t>
-      </w:r>
-    </w:p>
-    <w:p>
-      <w:pPr>
-        <w:autoSpaceDE w:val="0"/>
-        <w:autoSpaceDN w:val="0"/>
-        <w:adjustRightInd w:val="0"/>
-        <w:jc w:val="left"/>
-        <w:rPr>
-          <w:rFonts w:ascii="宋体" w:hAnsiTheme="minorHAnsi" w:cs="宋体"/>
-          <w:kern w:val="0"/>
-          <w:sz w:val="22"/>
-          <w:szCs w:val="22"/>
-        </w:rPr>
-      </w:pPr>
-      <w:r>
-        <w:rPr>
-          <w:rFonts w:ascii="宋体" w:hAnsiTheme="minorHAnsi" w:cs="宋体"/>
-          <w:kern w:val="0"/>
-          <w:sz w:val="22"/>
-          <w:szCs w:val="22"/>
-        </w:rPr>
-        <w:t>#endif</w:t>
-      </w:r>
-    </w:p>
-    <w:p>
-      <w:pPr>
-        <w:autoSpaceDE w:val="0"/>
-        <w:autoSpaceDN w:val="0"/>
-        <w:adjustRightInd w:val="0"/>
-        <w:jc w:val="left"/>
-        <w:rPr>
-          <w:rFonts w:ascii="宋体" w:hAnsiTheme="minorHAnsi" w:cs="宋体"/>
-          <w:kern w:val="0"/>
-          <w:sz w:val="22"/>
-          <w:szCs w:val="22"/>
-        </w:rPr>
-      </w:pPr>
-    </w:p>
-    <w:p>
-      <w:pPr>
-        <w:autoSpaceDE w:val="0"/>
-        <w:autoSpaceDN w:val="0"/>
-        <w:adjustRightInd w:val="0"/>
-        <w:jc w:val="left"/>
-        <w:rPr>
-          <w:rFonts w:ascii="宋体" w:hAnsiTheme="minorHAnsi" w:cs="宋体"/>
-          <w:kern w:val="0"/>
-          <w:sz w:val="22"/>
-          <w:szCs w:val="22"/>
-        </w:rPr>
-      </w:pPr>
-      <w:r>
-        <w:rPr>
-          <w:rFonts w:ascii="宋体" w:hAnsiTheme="minorHAnsi" w:cs="宋体"/>
-          <w:kern w:val="0"/>
-          <w:sz w:val="22"/>
-          <w:szCs w:val="22"/>
-        </w:rPr>
-        <w:t>#include &lt;math.h&gt;</w:t>
-      </w:r>
-    </w:p>
-    <w:p>
-      <w:pPr>
-        <w:autoSpaceDE w:val="0"/>
-        <w:autoSpaceDN w:val="0"/>
-        <w:adjustRightInd w:val="0"/>
-        <w:jc w:val="left"/>
-        <w:rPr>
-          <w:rFonts w:ascii="宋体" w:hAnsiTheme="minorHAnsi" w:cs="宋体"/>
-          <w:kern w:val="0"/>
-          <w:sz w:val="22"/>
-          <w:szCs w:val="22"/>
-        </w:rPr>
-      </w:pPr>
-    </w:p>
-    <w:p>
-      <w:pPr>
-        <w:autoSpaceDE w:val="0"/>
-        <w:autoSpaceDN w:val="0"/>
-        <w:adjustRightInd w:val="0"/>
-        <w:jc w:val="left"/>
-        <w:rPr>
-          <w:rFonts w:ascii="宋体" w:hAnsiTheme="minorHAnsi" w:cs="宋体"/>
-          <w:kern w:val="0"/>
-          <w:sz w:val="22"/>
-          <w:szCs w:val="22"/>
-        </w:rPr>
-      </w:pPr>
-      <w:r>
-        <w:rPr>
-          <w:rFonts w:ascii="宋体" w:hAnsiTheme="minorHAnsi" w:cs="宋体"/>
-          <w:kern w:val="0"/>
-          <w:sz w:val="22"/>
-          <w:szCs w:val="22"/>
-        </w:rPr>
-        <w:t>#define DEGREES_TO_RADIANS 3.14159/180.0</w:t>
-      </w:r>
-    </w:p>
-    <w:p>
-      <w:pPr>
-        <w:autoSpaceDE w:val="0"/>
-        <w:autoSpaceDN w:val="0"/>
-        <w:adjustRightInd w:val="0"/>
-        <w:jc w:val="left"/>
-        <w:rPr>
-          <w:rFonts w:ascii="宋体" w:hAnsiTheme="minorHAnsi" w:cs="宋体"/>
-          <w:kern w:val="0"/>
-          <w:sz w:val="22"/>
-          <w:szCs w:val="22"/>
-        </w:rPr>
-      </w:pPr>
-    </w:p>
-    <w:p>
-      <w:pPr>
-        <w:autoSpaceDE w:val="0"/>
-        <w:autoSpaceDN w:val="0"/>
-        <w:adjustRightInd w:val="0"/>
-        <w:jc w:val="left"/>
-        <w:rPr>
-          <w:rFonts w:ascii="宋体" w:hAnsiTheme="minorHAnsi" w:cs="宋体"/>
-          <w:kern w:val="0"/>
-          <w:sz w:val="22"/>
-          <w:szCs w:val="22"/>
-        </w:rPr>
-      </w:pPr>
-      <w:r>
-        <w:rPr>
-          <w:rFonts w:ascii="宋体" w:hAnsiTheme="minorHAnsi" w:cs="宋体"/>
-          <w:kern w:val="0"/>
-          <w:sz w:val="22"/>
-          <w:szCs w:val="22"/>
-        </w:rPr>
-        <w:t xml:space="preserve">GLfloat theta = 0.0; // </w:t>
-      </w:r>
-      <w:r>
-        <w:rPr>
-          <w:rFonts w:ascii="宋体" w:hAnsiTheme="minorHAnsi" w:cs="宋体" w:hint="eastAsia"/>
-          <w:kern w:val="0"/>
-          <w:sz w:val="22"/>
-          <w:szCs w:val="22"/>
-        </w:rPr>
-        <w:t>全局变量</w:t>
-      </w:r>
-    </w:p>
-    <w:p>
-      <w:pPr>
-        <w:autoSpaceDE w:val="0"/>
-        <w:autoSpaceDN w:val="0"/>
-        <w:adjustRightInd w:val="0"/>
-        <w:jc w:val="left"/>
-        <w:rPr>
-          <w:rFonts w:ascii="宋体" w:hAnsiTheme="minorHAnsi" w:cs="宋体"/>
-          <w:kern w:val="0"/>
-          <w:sz w:val="22"/>
-          <w:szCs w:val="22"/>
-        </w:rPr>
-      </w:pPr>
-    </w:p>
-    <w:p>
-      <w:pPr>
-        <w:autoSpaceDE w:val="0"/>
-        <w:autoSpaceDN w:val="0"/>
-        <w:adjustRightInd w:val="0"/>
-        <w:jc w:val="left"/>
-        <w:rPr>
-          <w:rFonts w:ascii="宋体" w:hAnsiTheme="minorHAnsi" w:cs="宋体"/>
-          <w:kern w:val="0"/>
-          <w:sz w:val="22"/>
-          <w:szCs w:val="22"/>
-        </w:rPr>
-      </w:pPr>
-    </w:p>
-    <w:p>
-      <w:pPr>
-        <w:autoSpaceDE w:val="0"/>
-        <w:autoSpaceDN w:val="0"/>
-        <w:adjustRightInd w:val="0"/>
-        <w:jc w:val="left"/>
-        <w:rPr>
-          <w:rFonts w:ascii="宋体" w:hAnsiTheme="minorHAnsi" w:cs="宋体"/>
-          <w:kern w:val="0"/>
-          <w:sz w:val="22"/>
-          <w:szCs w:val="22"/>
-        </w:rPr>
-      </w:pPr>
-      <w:r>
-        <w:rPr>
-          <w:rFonts w:ascii="宋体" w:hAnsiTheme="minorHAnsi" w:cs="宋体"/>
-          <w:kern w:val="0"/>
-          <w:sz w:val="22"/>
-          <w:szCs w:val="22"/>
-        </w:rPr>
-        <w:t>void display()</w:t>
-      </w:r>
-    </w:p>
-    <w:p>
-      <w:pPr>
-        <w:autoSpaceDE w:val="0"/>
-        <w:autoSpaceDN w:val="0"/>
-        <w:adjustRightInd w:val="0"/>
-        <w:jc w:val="left"/>
-        <w:rPr>
-          <w:rFonts w:ascii="宋体" w:hAnsiTheme="minorHAnsi" w:cs="宋体"/>
-          <w:kern w:val="0"/>
-          <w:sz w:val="22"/>
-          <w:szCs w:val="22"/>
-        </w:rPr>
-      </w:pPr>
-      <w:r>
-        <w:rPr>
-          <w:rFonts w:ascii="宋体" w:hAnsiTheme="minorHAnsi" w:cs="宋体"/>
-          <w:kern w:val="0"/>
-          <w:sz w:val="22"/>
-          <w:szCs w:val="22"/>
-        </w:rPr>
-        <w:t>{</w:t>
-      </w:r>
-    </w:p>
-    <w:p>
-      <w:pPr>
-        <w:autoSpaceDE w:val="0"/>
-        <w:autoSpaceDN w:val="0"/>
-        <w:adjustRightInd w:val="0"/>
-        <w:jc w:val="left"/>
-        <w:rPr>
-          <w:rFonts w:ascii="宋体" w:hAnsiTheme="minorHAnsi" w:cs="宋体"/>
-          <w:kern w:val="0"/>
-          <w:sz w:val="22"/>
-          <w:szCs w:val="22"/>
-        </w:rPr>
-      </w:pPr>
-      <w:r>
-        <w:rPr>
-          <w:rFonts w:ascii="宋体" w:hAnsiTheme="minorHAnsi" w:cs="宋体"/>
-          <w:kern w:val="0"/>
-          <w:sz w:val="22"/>
-          <w:szCs w:val="22"/>
-        </w:rPr>
-        <w:t xml:space="preserve">   </w:t>
-      </w:r>
-    </w:p>
-    <w:p>
-      <w:pPr>
-        <w:autoSpaceDE w:val="0"/>
-        <w:autoSpaceDN w:val="0"/>
-        <w:adjustRightInd w:val="0"/>
-        <w:jc w:val="left"/>
-        <w:rPr>
-          <w:rFonts w:ascii="宋体" w:hAnsiTheme="minorHAnsi" w:cs="宋体"/>
-          <w:kern w:val="0"/>
-          <w:sz w:val="22"/>
-          <w:szCs w:val="22"/>
-        </w:rPr>
-      </w:pPr>
-      <w:r>
-        <w:rPr>
-          <w:rFonts w:ascii="宋体" w:hAnsiTheme="minorHAnsi" w:cs="宋体"/>
-          <w:kern w:val="0"/>
-          <w:sz w:val="22"/>
-          <w:szCs w:val="22"/>
-        </w:rPr>
-        <w:t xml:space="preserve">   glClear(GL_COLOR_BUFFER_BIT);</w:t>
-      </w:r>
-    </w:p>
-    <w:p>
-      <w:pPr>
-        <w:autoSpaceDE w:val="0"/>
-        <w:autoSpaceDN w:val="0"/>
-        <w:adjustRightInd w:val="0"/>
-        <w:jc w:val="left"/>
-        <w:rPr>
-          <w:rFonts w:ascii="宋体" w:hAnsiTheme="minorHAnsi" w:cs="宋体"/>
-          <w:kern w:val="0"/>
-          <w:sz w:val="22"/>
-          <w:szCs w:val="22"/>
-        </w:rPr>
-      </w:pPr>
-      <w:r>
-        <w:rPr>
-          <w:rFonts w:ascii="宋体" w:hAnsiTheme="minorHAnsi" w:cs="宋体"/>
-          <w:kern w:val="0"/>
-          <w:sz w:val="22"/>
-          <w:szCs w:val="22"/>
-        </w:rPr>
-        <w:t xml:space="preserve">   glBegin(GL_POLYGON);</w:t>
-      </w:r>
-    </w:p>
-    <w:p>
-      <w:pPr>
-        <w:autoSpaceDE w:val="0"/>
-        <w:autoSpaceDN w:val="0"/>
-        <w:adjustRightInd w:val="0"/>
-        <w:jc w:val="left"/>
-        <w:rPr>
-          <w:rFonts w:ascii="宋体" w:hAnsiTheme="minorHAnsi" w:cs="宋体"/>
-          <w:kern w:val="0"/>
-          <w:sz w:val="22"/>
-          <w:szCs w:val="22"/>
-        </w:rPr>
-      </w:pPr>
-      <w:r>
-        <w:rPr>
-          <w:rFonts w:ascii="宋体" w:hAnsiTheme="minorHAnsi" w:cs="宋体"/>
-          <w:kern w:val="0"/>
-          <w:sz w:val="22"/>
-          <w:szCs w:val="22"/>
-        </w:rPr>
-        <w:t xml:space="preserve">     glVertex2f(cos(theta*DEGREES_TO_RADIANS),sin(theta*DEGREES_TO_RADIANS));</w:t>
-      </w:r>
-    </w:p>
-    <w:p>
-      <w:pPr>
-        <w:autoSpaceDE w:val="0"/>
-        <w:autoSpaceDN w:val="0"/>
-        <w:adjustRightInd w:val="0"/>
-        <w:jc w:val="left"/>
-        <w:rPr>
-          <w:rFonts w:ascii="宋体" w:hAnsiTheme="minorHAnsi" w:cs="宋体"/>
-          <w:kern w:val="0"/>
-          <w:sz w:val="22"/>
-          <w:szCs w:val="22"/>
-        </w:rPr>
-      </w:pPr>
-      <w:r>
-        <w:rPr>
-          <w:rFonts w:ascii="宋体" w:hAnsiTheme="minorHAnsi" w:cs="宋体"/>
-          <w:kern w:val="0"/>
-          <w:sz w:val="22"/>
-          <w:szCs w:val="22"/>
-        </w:rPr>
-        <w:t xml:space="preserve">     glVertex2f(-sin(theta*DEGREES_TO_RADIANS),cos(theta*DEGREES_TO_RADIANS));</w:t>
-      </w:r>
-    </w:p>
-    <w:p>
-      <w:pPr>
-        <w:autoSpaceDE w:val="0"/>
-        <w:autoSpaceDN w:val="0"/>
-        <w:adjustRightInd w:val="0"/>
-        <w:jc w:val="left"/>
-        <w:rPr>
-          <w:rFonts w:ascii="宋体" w:hAnsiTheme="minorHAnsi" w:cs="宋体"/>
-          <w:kern w:val="0"/>
-          <w:sz w:val="22"/>
-          <w:szCs w:val="22"/>
-        </w:rPr>
-      </w:pPr>
-      <w:r>
-        <w:rPr>
-          <w:rFonts w:ascii="宋体" w:hAnsiTheme="minorHAnsi" w:cs="宋体"/>
-          <w:kern w:val="0"/>
-          <w:sz w:val="22"/>
-          <w:szCs w:val="22"/>
-        </w:rPr>
-        <w:t xml:space="preserve">     glVertex2f(-cos(theta*DEGREES_TO_RADIANS),-sin(theta*DEGREES_TO_RADIANS));</w:t>
-      </w:r>
-    </w:p>
-    <w:p>
-      <w:pPr>
-        <w:autoSpaceDE w:val="0"/>
-        <w:autoSpaceDN w:val="0"/>
-        <w:adjustRightInd w:val="0"/>
-        <w:jc w:val="left"/>
-        <w:rPr>
-          <w:rFonts w:ascii="宋体" w:hAnsiTheme="minorHAnsi" w:cs="宋体"/>
-          <w:kern w:val="0"/>
-          <w:sz w:val="22"/>
-          <w:szCs w:val="22"/>
-        </w:rPr>
-      </w:pPr>
-      <w:r>
-        <w:rPr>
-          <w:rFonts w:ascii="宋体" w:hAnsiTheme="minorHAnsi" w:cs="宋体"/>
-          <w:kern w:val="0"/>
-          <w:sz w:val="22"/>
-          <w:szCs w:val="22"/>
-        </w:rPr>
-        <w:t xml:space="preserve">     glVertex2f(sin(theta*DEGREES_TO_RADIANS),-cos(theta*DEGREES_TO_RADIANS));</w:t>
-      </w:r>
-    </w:p>
-    <w:p>
-      <w:pPr>
-        <w:autoSpaceDE w:val="0"/>
-        <w:autoSpaceDN w:val="0"/>
-        <w:adjustRightInd w:val="0"/>
-        <w:jc w:val="left"/>
-        <w:rPr>
-          <w:rFonts w:ascii="宋体" w:hAnsiTheme="minorHAnsi" w:cs="宋体"/>
-          <w:kern w:val="0"/>
-          <w:sz w:val="22"/>
-          <w:szCs w:val="22"/>
-        </w:rPr>
-      </w:pPr>
-      <w:r>
-        <w:rPr>
-          <w:rFonts w:ascii="宋体" w:hAnsiTheme="minorHAnsi" w:cs="宋体"/>
-          <w:kern w:val="0"/>
-          <w:sz w:val="22"/>
-          <w:szCs w:val="22"/>
-        </w:rPr>
-        <w:t xml:space="preserve">   glEnd();</w:t>
-      </w:r>
-    </w:p>
-    <w:p>
-      <w:pPr>
-        <w:autoSpaceDE w:val="0"/>
-        <w:autoSpaceDN w:val="0"/>
-        <w:adjustRightInd w:val="0"/>
-        <w:jc w:val="left"/>
-        <w:rPr>
-          <w:rFonts w:ascii="宋体" w:hAnsiTheme="minorHAnsi" w:cs="宋体"/>
-          <w:kern w:val="0"/>
-          <w:sz w:val="22"/>
-          <w:szCs w:val="22"/>
-        </w:rPr>
-      </w:pPr>
-      <w:r>
-        <w:rPr>
-          <w:rFonts w:ascii="宋体" w:hAnsiTheme="minorHAnsi" w:cs="宋体"/>
-          <w:kern w:val="0"/>
-          <w:sz w:val="22"/>
-          <w:szCs w:val="22"/>
-        </w:rPr>
-        <w:t xml:space="preserve">   glutSwapBuffers ();</w:t>
-      </w:r>
-    </w:p>
-    <w:p>
-      <w:pPr>
-        <w:autoSpaceDE w:val="0"/>
-        <w:autoSpaceDN w:val="0"/>
-        <w:adjustRightInd w:val="0"/>
-        <w:jc w:val="left"/>
-        <w:rPr>
-          <w:rFonts w:ascii="宋体" w:hAnsiTheme="minorHAnsi" w:cs="宋体"/>
-          <w:kern w:val="0"/>
-          <w:sz w:val="22"/>
-          <w:szCs w:val="22"/>
-        </w:rPr>
-      </w:pPr>
-      <w:r>
-        <w:rPr>
-          <w:rFonts w:ascii="宋体" w:hAnsiTheme="minorHAnsi" w:cs="宋体"/>
-          <w:kern w:val="0"/>
-          <w:sz w:val="22"/>
-          <w:szCs w:val="22"/>
-        </w:rPr>
-        <w:t>}</w:t>
-      </w:r>
-    </w:p>
-    <w:p>
-      <w:pPr>
-        <w:autoSpaceDE w:val="0"/>
-        <w:autoSpaceDN w:val="0"/>
-        <w:adjustRightInd w:val="0"/>
-        <w:jc w:val="left"/>
-        <w:rPr>
-          <w:rFonts w:ascii="宋体" w:hAnsiTheme="minorHAnsi" w:cs="宋体"/>
-          <w:kern w:val="0"/>
-          <w:sz w:val="22"/>
-          <w:szCs w:val="22"/>
-        </w:rPr>
-      </w:pPr>
-    </w:p>
-    <w:p>
-      <w:pPr>
-        <w:autoSpaceDE w:val="0"/>
-        <w:autoSpaceDN w:val="0"/>
-        <w:adjustRightInd w:val="0"/>
-        <w:jc w:val="left"/>
-        <w:rPr>
-          <w:rFonts w:ascii="宋体" w:hAnsiTheme="minorHAnsi" w:cs="宋体"/>
-          <w:kern w:val="0"/>
-          <w:sz w:val="22"/>
-          <w:szCs w:val="22"/>
-        </w:rPr>
-      </w:pPr>
-    </w:p>
-    <w:p>
-      <w:pPr>
-        <w:autoSpaceDE w:val="0"/>
-        <w:autoSpaceDN w:val="0"/>
-        <w:adjustRightInd w:val="0"/>
-        <w:jc w:val="left"/>
-        <w:rPr>
-          <w:rFonts w:ascii="宋体" w:hAnsiTheme="minorHAnsi" w:cs="宋体"/>
-          <w:kern w:val="0"/>
-          <w:sz w:val="22"/>
-          <w:szCs w:val="22"/>
-        </w:rPr>
-      </w:pPr>
-    </w:p>
-    <w:p>
-      <w:pPr>
-        <w:autoSpaceDE w:val="0"/>
-        <w:autoSpaceDN w:val="0"/>
-        <w:adjustRightInd w:val="0"/>
-        <w:jc w:val="left"/>
-        <w:rPr>
-          <w:rFonts w:ascii="宋体" w:hAnsiTheme="minorHAnsi" w:cs="宋体"/>
-          <w:kern w:val="0"/>
-          <w:sz w:val="22"/>
-          <w:szCs w:val="22"/>
-        </w:rPr>
-      </w:pPr>
-      <w:r>
-        <w:rPr>
-          <w:rFonts w:ascii="宋体" w:hAnsiTheme="minorHAnsi" w:cs="宋体"/>
-          <w:kern w:val="0"/>
-          <w:sz w:val="22"/>
-          <w:szCs w:val="22"/>
-        </w:rPr>
         <w:t xml:space="preserve">void idle() </w:t>
       </w:r>
     </w:p>
@@ -4331,7 +5676,7 @@
     <w:p/>
     <w:sectPr>
       <w:pgSz w:w="11906" w:h="16838"/>
-      <w:pgMar w:top="1440" w:right="1800" w:bottom="1440" w:left="1800" w:header="851" w:footer="992" w:gutter="0"/>
+      <w:pgMar w:top="720" w:right="720" w:bottom="720" w:left="720" w:header="851" w:footer="992" w:gutter="0"/>
       <w:cols w:space="425"/>
       <w:docGrid w:type="lines" w:linePitch="312"/>
     </w:sectPr>
